--- a/eth/embobj/wip-icub-prot/doc/TSD-ICUBUNIT-ethernet-protocol.docx
+++ b/eth/embobj/wip-icub-prot/doc/TSD-ICUBUNIT-ethernet-protocol.docx
@@ -9,12 +9,18 @@
           <w:lang w:val="en-US"/>
         </w:rPr>
       </w:pPr>
-      <w:bookmarkStart w:id="0" w:name="_GoBack"/>
       <w:r>
         <w:rPr>
           <w:lang w:val="en-US"/>
         </w:rPr>
-        <w:t>The emProtoc</w:t>
+        <w:t xml:space="preserve">The </w:t>
+      </w:r>
+      <w:proofErr w:type="spellStart"/>
+      <w:r>
+        <w:rPr>
+          <w:lang w:val="en-US"/>
+        </w:rPr>
+        <w:t>emProtoc</w:t>
       </w:r>
       <w:r>
         <w:rPr>
@@ -22,6 +28,7 @@
         </w:rPr>
         <w:t>ol</w:t>
       </w:r>
+      <w:proofErr w:type="spellEnd"/>
     </w:p>
     <w:p>
       <w:pPr>
@@ -39,17 +46,27 @@
         <w:t xml:space="preserve">This document describes </w:t>
       </w:r>
       <w:r>
-        <w:t>the emProtoc</w:t>
+        <w:t xml:space="preserve">the </w:t>
+      </w:r>
+      <w:proofErr w:type="spellStart"/>
+      <w:r>
+        <w:t>emProtoc</w:t>
       </w:r>
       <w:r>
         <w:t>ol</w:t>
       </w:r>
+      <w:proofErr w:type="spellEnd"/>
       <w:r>
         <w:t xml:space="preserve">, the protocol used to exchange information </w:t>
       </w:r>
       <w:r>
-        <w:t>between devices in the internal IP-based network of iCub</w:t>
-      </w:r>
+        <w:t xml:space="preserve">between devices in the internal IP-based network of </w:t>
+      </w:r>
+      <w:proofErr w:type="spellStart"/>
+      <w:r>
+        <w:t>iCub</w:t>
+      </w:r>
+      <w:proofErr w:type="spellEnd"/>
       <w:r>
         <w:t>.</w:t>
       </w:r>
@@ -488,11 +505,19 @@
                 <w:lang w:val="en-US"/>
               </w:rPr>
             </w:pPr>
+            <w:proofErr w:type="spellStart"/>
             <w:r>
               <w:rPr>
                 <w:lang w:val="en-US"/>
               </w:rPr>
-              <w:t>iCub Unit</w:t>
+              <w:t>iCub</w:t>
+            </w:r>
+            <w:proofErr w:type="spellEnd"/>
+            <w:r>
+              <w:rPr>
+                <w:lang w:val="en-US"/>
+              </w:rPr>
+              <w:t xml:space="preserve"> Unit</w:t>
             </w:r>
           </w:p>
         </w:tc>
@@ -4104,11 +4129,12 @@
       <w:pPr>
         <w:pStyle w:val="sty1Heading"/>
       </w:pPr>
-      <w:bookmarkStart w:id="1" w:name="_Toc362348992"/>
+      <w:bookmarkStart w:id="0" w:name="_Toc362348992"/>
       <w:r>
         <w:lastRenderedPageBreak/>
         <w:t xml:space="preserve">The </w:t>
       </w:r>
+      <w:proofErr w:type="spellStart"/>
       <w:r>
         <w:t>e</w:t>
       </w:r>
@@ -4118,14 +4144,31 @@
       <w:r>
         <w:t>ol</w:t>
       </w:r>
-      <w:bookmarkEnd w:id="1"/>
+      <w:bookmarkEnd w:id="0"/>
+      <w:proofErr w:type="spellEnd"/>
     </w:p>
     <w:p>
       <w:pPr>
         <w:pStyle w:val="stytext"/>
       </w:pPr>
       <w:r>
-        <w:t xml:space="preserve">This document describes the emProtocol, the protocol used to exchange information between devices in the internal IP-based network of iCub.  </w:t>
+        <w:t xml:space="preserve">This document describes the </w:t>
+      </w:r>
+      <w:proofErr w:type="spellStart"/>
+      <w:r>
+        <w:t>emProtocol</w:t>
+      </w:r>
+      <w:proofErr w:type="spellEnd"/>
+      <w:r>
+        <w:t xml:space="preserve">, the protocol used to exchange information between devices in the internal IP-based network of </w:t>
+      </w:r>
+      <w:proofErr w:type="spellStart"/>
+      <w:r>
+        <w:t>iCub</w:t>
+      </w:r>
+      <w:proofErr w:type="spellEnd"/>
+      <w:r>
+        <w:t xml:space="preserve">.  </w:t>
       </w:r>
     </w:p>
     <w:p>
@@ -4141,7 +4184,15 @@
         <w:t xml:space="preserve">The content of the application layer packets transported inside a UDP packet is a </w:t>
       </w:r>
       <w:r>
-        <w:t xml:space="preserve">frame, or ROPframe containing a variable number of </w:t>
+        <w:t xml:space="preserve">frame, or </w:t>
+      </w:r>
+      <w:proofErr w:type="spellStart"/>
+      <w:r>
+        <w:t>ROPframe</w:t>
+      </w:r>
+      <w:proofErr w:type="spellEnd"/>
+      <w:r>
+        <w:t xml:space="preserve"> containing a variable number of </w:t>
       </w:r>
       <w:r>
         <w:t>remote operation</w:t>
@@ -4184,7 +4235,15 @@
         <w:t xml:space="preserve">the ROPs operate </w:t>
       </w:r>
       <w:r>
-        <w:t>to manipulate NVs and how the ROPs are concatenated to form a ROPframe.</w:t>
+        <w:t xml:space="preserve">to manipulate NVs and how the ROPs are concatenated to form a </w:t>
+      </w:r>
+      <w:proofErr w:type="spellStart"/>
+      <w:r>
+        <w:t>ROPframe</w:t>
+      </w:r>
+      <w:proofErr w:type="spellEnd"/>
+      <w:r>
+        <w:t>.</w:t>
       </w:r>
     </w:p>
     <w:p>
@@ -4196,13 +4255,56 @@
       <w:pPr>
         <w:pStyle w:val="sty1Heading"/>
       </w:pPr>
-      <w:bookmarkStart w:id="2" w:name="_Toc272857867"/>
-      <w:bookmarkStart w:id="3" w:name="_Toc362348993"/>
+      <w:bookmarkStart w:id="1" w:name="_Toc272857867"/>
+      <w:bookmarkStart w:id="2" w:name="_Toc362348993"/>
       <w:r>
         <w:lastRenderedPageBreak/>
         <w:t>Network variables</w:t>
       </w:r>
+      <w:bookmarkEnd w:id="1"/>
       <w:bookmarkEnd w:id="2"/>
+    </w:p>
+    <w:p>
+      <w:pPr>
+        <w:pStyle w:val="stytext"/>
+      </w:pPr>
+      <w:r>
+        <w:t>A NV is a data structure which is resident in a given devi</w:t>
+      </w:r>
+      <w:r>
+        <w:t xml:space="preserve">ce, is identified by a triple of numbers (IP, EP, </w:t>
+      </w:r>
+      <w:proofErr w:type="gramStart"/>
+      <w:r>
+        <w:t>ID</w:t>
+      </w:r>
+      <w:proofErr w:type="gramEnd"/>
+      <w:r>
+        <w:t xml:space="preserve">) and has some </w:t>
+      </w:r>
+      <w:r>
+        <w:t xml:space="preserve">public </w:t>
+      </w:r>
+      <w:r>
+        <w:t xml:space="preserve">properties such as </w:t>
+      </w:r>
+      <w:r>
+        <w:t>size and default values.</w:t>
+      </w:r>
+    </w:p>
+    <w:p>
+      <w:pPr>
+        <w:pStyle w:val="stytext"/>
+      </w:pPr>
+    </w:p>
+    <w:p>
+      <w:pPr>
+        <w:pStyle w:val="Heading2"/>
+      </w:pPr>
+      <w:bookmarkStart w:id="3" w:name="_Toc362348994"/>
+      <w:r>
+        <w:t>Identification</w:t>
+      </w:r>
       <w:bookmarkEnd w:id="3"/>
     </w:p>
     <w:p>
@@ -4210,33 +4312,62 @@
         <w:pStyle w:val="stytext"/>
       </w:pPr>
       <w:r>
-        <w:t>A NV is a data structure which is resident in a given devi</w:t>
-      </w:r>
-      <w:r>
-        <w:t xml:space="preserve">ce, is identified by a triple of numbers (IP, EP, ID) and has some </w:t>
-      </w:r>
-      <w:r>
-        <w:t xml:space="preserve">public </w:t>
-      </w:r>
-      <w:r>
-        <w:t xml:space="preserve">properties such as </w:t>
-      </w:r>
-      <w:r>
-        <w:t>size and default values.</w:t>
+        <w:t xml:space="preserve">The variable is uniquely identified inside the network by the </w:t>
+      </w:r>
+      <w:r>
+        <w:t>pair</w:t>
+      </w:r>
+      <w:r>
+        <w:t xml:space="preserve"> (IP, </w:t>
+      </w:r>
+      <w:r>
+        <w:t>ID</w:t>
+      </w:r>
+      <w:r>
+        <w:t>).</w:t>
       </w:r>
     </w:p>
     <w:p>
       <w:pPr>
         <w:pStyle w:val="stytext"/>
       </w:pPr>
+      <w:r>
+        <w:t xml:space="preserve">The 32-bit IP is the address of the </w:t>
+      </w:r>
+      <w:proofErr w:type="gramStart"/>
+      <w:r>
+        <w:t>device,</w:t>
+      </w:r>
+      <w:proofErr w:type="gramEnd"/>
+      <w:r>
+        <w:t xml:space="preserve"> the </w:t>
+      </w:r>
+      <w:r>
+        <w:t>32</w:t>
+      </w:r>
+      <w:r>
+        <w:t xml:space="preserve">-bit </w:t>
+      </w:r>
+      <w:r>
+        <w:t>ID</w:t>
+      </w:r>
+      <w:r>
+        <w:t xml:space="preserve"> is the identifier of the variable</w:t>
+      </w:r>
+      <w:r>
+        <w:t xml:space="preserve"> on that device</w:t>
+      </w:r>
+      <w:r>
+        <w:t>.</w:t>
+      </w:r>
     </w:p>
     <w:p>
       <w:pPr>
-        <w:pStyle w:val="Heading2"/>
-      </w:pPr>
-      <w:bookmarkStart w:id="4" w:name="_Toc362348994"/>
-      <w:r>
-        <w:t>Identification</w:t>
+        <w:pStyle w:val="Heading3"/>
+      </w:pPr>
+      <w:bookmarkStart w:id="4" w:name="_Toc362348995"/>
+      <w:r>
+        <w:t>IP</w:t>
       </w:r>
       <w:bookmarkEnd w:id="4"/>
     </w:p>
@@ -4245,54 +4376,16 @@
         <w:pStyle w:val="stytext"/>
       </w:pPr>
       <w:r>
-        <w:t xml:space="preserve">The variable is uniquely identified inside the network by the </w:t>
-      </w:r>
-      <w:r>
-        <w:t>pair</w:t>
-      </w:r>
-      <w:r>
-        <w:t xml:space="preserve"> (IP, </w:t>
-      </w:r>
-      <w:r>
-        <w:t>ID</w:t>
-      </w:r>
-      <w:r>
-        <w:t>).</w:t>
+        <w:t>The first level of identification is the address of the device. It is represented with 32 bits.</w:t>
       </w:r>
     </w:p>
     <w:p>
       <w:pPr>
-        <w:pStyle w:val="stytext"/>
-      </w:pPr>
-      <w:r>
-        <w:t xml:space="preserve">The 32-bit IP is the address of the device, the </w:t>
-      </w:r>
-      <w:r>
-        <w:t>32</w:t>
-      </w:r>
-      <w:r>
-        <w:t xml:space="preserve">-bit </w:t>
-      </w:r>
+        <w:pStyle w:val="Heading3"/>
+      </w:pPr>
+      <w:bookmarkStart w:id="5" w:name="_Toc362348996"/>
       <w:r>
         <w:t>ID</w:t>
-      </w:r>
-      <w:r>
-        <w:t xml:space="preserve"> is the identifier of the variable</w:t>
-      </w:r>
-      <w:r>
-        <w:t xml:space="preserve"> on that device</w:t>
-      </w:r>
-      <w:r>
-        <w:t>.</w:t>
-      </w:r>
-    </w:p>
-    <w:p>
-      <w:pPr>
-        <w:pStyle w:val="Heading3"/>
-      </w:pPr>
-      <w:bookmarkStart w:id="5" w:name="_Toc362348995"/>
-      <w:r>
-        <w:t>IP</w:t>
       </w:r>
       <w:bookmarkEnd w:id="5"/>
     </w:p>
@@ -4301,54 +4394,36 @@
         <w:pStyle w:val="stytext"/>
       </w:pPr>
       <w:r>
-        <w:t>The first level of identification is the address of the device. It is represented with 32 bits.</w:t>
+        <w:t>It is the unique identifier of a NV in the space of the device</w:t>
+      </w:r>
+      <w:r>
+        <w:t xml:space="preserve">. </w:t>
+      </w:r>
+      <w:r>
+        <w:t xml:space="preserve">It is expressed with </w:t>
+      </w:r>
+      <w:r>
+        <w:t>32</w:t>
+      </w:r>
+      <w:r>
+        <w:t xml:space="preserve"> bits.</w:t>
+      </w:r>
+      <w:r>
+        <w:t xml:space="preserve"> </w:t>
       </w:r>
     </w:p>
     <w:p>
       <w:pPr>
-        <w:pStyle w:val="Heading3"/>
-      </w:pPr>
-      <w:bookmarkStart w:id="6" w:name="_Toc362348996"/>
-      <w:r>
-        <w:t>ID</w:t>
+        <w:pStyle w:val="Heading2"/>
+      </w:pPr>
+      <w:bookmarkStart w:id="6" w:name="_Toc362348997"/>
+      <w:r>
+        <w:t>Size</w:t>
+      </w:r>
+      <w:r>
+        <w:t xml:space="preserve"> of the variable</w:t>
       </w:r>
       <w:bookmarkEnd w:id="6"/>
-    </w:p>
-    <w:p>
-      <w:pPr>
-        <w:pStyle w:val="stytext"/>
-      </w:pPr>
-      <w:r>
-        <w:t>It is the unique identifier of a NV in the space of the device</w:t>
-      </w:r>
-      <w:r>
-        <w:t xml:space="preserve">. </w:t>
-      </w:r>
-      <w:r>
-        <w:t xml:space="preserve">It is expressed with </w:t>
-      </w:r>
-      <w:r>
-        <w:t>32</w:t>
-      </w:r>
-      <w:r>
-        <w:t xml:space="preserve"> bits.</w:t>
-      </w:r>
-      <w:r>
-        <w:t xml:space="preserve"> </w:t>
-      </w:r>
-    </w:p>
-    <w:p>
-      <w:pPr>
-        <w:pStyle w:val="Heading2"/>
-      </w:pPr>
-      <w:bookmarkStart w:id="7" w:name="_Toc362348997"/>
-      <w:r>
-        <w:t>Size</w:t>
-      </w:r>
-      <w:r>
-        <w:t xml:space="preserve"> of the variable</w:t>
-      </w:r>
-      <w:bookmarkEnd w:id="7"/>
     </w:p>
     <w:p>
       <w:pPr>
@@ -4368,18 +4443,18 @@
       <w:pPr>
         <w:pStyle w:val="Heading2"/>
       </w:pPr>
-      <w:bookmarkStart w:id="8" w:name="_Toc253409869"/>
-      <w:bookmarkStart w:id="9" w:name="_Toc272857871"/>
-      <w:bookmarkStart w:id="10" w:name="_Toc362348998"/>
+      <w:bookmarkStart w:id="7" w:name="_Toc253409869"/>
+      <w:bookmarkStart w:id="8" w:name="_Toc272857871"/>
+      <w:bookmarkStart w:id="9" w:name="_Toc362348998"/>
       <w:r>
         <w:t xml:space="preserve">Default </w:t>
       </w:r>
       <w:r>
         <w:t>value</w:t>
       </w:r>
+      <w:bookmarkEnd w:id="7"/>
       <w:bookmarkEnd w:id="8"/>
       <w:bookmarkEnd w:id="9"/>
-      <w:bookmarkEnd w:id="10"/>
     </w:p>
     <w:p>
       <w:pPr>
@@ -4423,9 +4498,9 @@
       <w:pPr>
         <w:pStyle w:val="sty1Heading"/>
       </w:pPr>
-      <w:bookmarkStart w:id="11" w:name="_Toc253409860"/>
-      <w:bookmarkStart w:id="12" w:name="_Toc272857875"/>
-      <w:bookmarkStart w:id="13" w:name="_Toc362348999"/>
+      <w:bookmarkStart w:id="10" w:name="_Toc253409860"/>
+      <w:bookmarkStart w:id="11" w:name="_Toc272857875"/>
+      <w:bookmarkStart w:id="12" w:name="_Toc362348999"/>
       <w:r>
         <w:lastRenderedPageBreak/>
         <w:t>Remote operation</w:t>
@@ -4433,12 +4508,12 @@
       <w:r>
         <w:t xml:space="preserve"> on network variables</w:t>
       </w:r>
+      <w:bookmarkEnd w:id="10"/>
       <w:bookmarkEnd w:id="11"/>
+      <w:r>
+        <w:t>: ROP</w:t>
+      </w:r>
       <w:bookmarkEnd w:id="12"/>
-      <w:r>
-        <w:t>: ROP</w:t>
-      </w:r>
-      <w:bookmarkEnd w:id="13"/>
     </w:p>
     <w:p>
       <w:pPr>
@@ -4856,12 +4931,21 @@
                                   <w:szCs w:val="20"/>
                                 </w:rPr>
                               </w:pPr>
+                              <w:proofErr w:type="gramStart"/>
                               <w:r>
                                 <w:rPr>
                                   <w:sz w:val="20"/>
                                   <w:szCs w:val="20"/>
                                 </w:rPr>
-                                <w:t>ask&lt;&gt;</w:t>
+                                <w:t>ask</w:t>
+                              </w:r>
+                              <w:proofErr w:type="gramEnd"/>
+                              <w:r>
+                                <w:rPr>
+                                  <w:sz w:val="20"/>
+                                  <w:szCs w:val="20"/>
+                                </w:rPr>
+                                <w:t>&lt;&gt;</w:t>
                               </w:r>
                             </w:p>
                             <w:p>
@@ -4872,12 +4956,21 @@
                                   <w:szCs w:val="20"/>
                                 </w:rPr>
                               </w:pPr>
+                              <w:proofErr w:type="gramStart"/>
                               <w:r>
                                 <w:rPr>
                                   <w:sz w:val="20"/>
                                   <w:szCs w:val="20"/>
                                 </w:rPr>
-                                <w:t>say&lt;&gt;</w:t>
+                                <w:t>say</w:t>
+                              </w:r>
+                              <w:proofErr w:type="gramEnd"/>
+                              <w:r>
+                                <w:rPr>
+                                  <w:sz w:val="20"/>
+                                  <w:szCs w:val="20"/>
+                                </w:rPr>
+                                <w:t>&lt;&gt;</w:t>
                               </w:r>
                             </w:p>
                             <w:p>
@@ -4888,12 +4981,21 @@
                                   <w:szCs w:val="20"/>
                                 </w:rPr>
                               </w:pPr>
+                              <w:proofErr w:type="gramStart"/>
                               <w:r>
                                 <w:rPr>
                                   <w:sz w:val="20"/>
                                   <w:szCs w:val="20"/>
                                 </w:rPr>
-                                <w:t>set&lt;&gt;</w:t>
+                                <w:t>set</w:t>
+                              </w:r>
+                              <w:proofErr w:type="gramEnd"/>
+                              <w:r>
+                                <w:rPr>
+                                  <w:sz w:val="20"/>
+                                  <w:szCs w:val="20"/>
+                                </w:rPr>
+                                <w:t>&lt;&gt;</w:t>
                               </w:r>
                             </w:p>
                             <w:p>
@@ -4904,12 +5006,21 @@
                                   <w:szCs w:val="20"/>
                                 </w:rPr>
                               </w:pPr>
+                              <w:proofErr w:type="gramStart"/>
                               <w:r>
                                 <w:rPr>
                                   <w:sz w:val="20"/>
                                   <w:szCs w:val="20"/>
                                 </w:rPr>
-                                <w:t>sig&lt;&gt;</w:t>
+                                <w:t>sig</w:t>
+                              </w:r>
+                              <w:proofErr w:type="gramEnd"/>
+                              <w:r>
+                                <w:rPr>
+                                  <w:sz w:val="20"/>
+                                  <w:szCs w:val="20"/>
+                                </w:rPr>
+                                <w:t>&lt;&gt;</w:t>
                               </w:r>
                             </w:p>
                             <w:p>
@@ -4920,12 +5031,23 @@
                                   <w:szCs w:val="20"/>
                                 </w:rPr>
                               </w:pPr>
+                              <w:proofErr w:type="spellStart"/>
+                              <w:proofErr w:type="gramStart"/>
                               <w:r>
                                 <w:rPr>
                                   <w:sz w:val="20"/>
                                   <w:szCs w:val="20"/>
                                 </w:rPr>
-                                <w:t>rst&lt;&gt;</w:t>
+                                <w:t>rst</w:t>
+                              </w:r>
+                              <w:proofErr w:type="spellEnd"/>
+                              <w:proofErr w:type="gramEnd"/>
+                              <w:r>
+                                <w:rPr>
+                                  <w:sz w:val="20"/>
+                                  <w:szCs w:val="20"/>
+                                </w:rPr>
+                                <w:t>&lt;&gt;</w:t>
                               </w:r>
                             </w:p>
                           </w:txbxContent>
@@ -5391,7 +5513,15 @@
         <w:t>, to reset it to its default value</w:t>
       </w:r>
       <w:r>
-        <w:t xml:space="preserve"> (rst)</w:t>
+        <w:t xml:space="preserve"> (</w:t>
+      </w:r>
+      <w:proofErr w:type="spellStart"/>
+      <w:r>
+        <w:t>rst</w:t>
+      </w:r>
+      <w:proofErr w:type="spellEnd"/>
+      <w:r>
+        <w:t>)</w:t>
       </w:r>
       <w:r>
         <w:t>, but also enables a device to spontaneous signal its value to any other device</w:t>
@@ -5430,15 +5560,15 @@
       <w:pPr>
         <w:pStyle w:val="Heading2"/>
       </w:pPr>
-      <w:bookmarkStart w:id="14" w:name="_Toc272857876"/>
-      <w:bookmarkStart w:id="15" w:name="_Ref283651202"/>
-      <w:bookmarkStart w:id="16" w:name="_Toc362349000"/>
+      <w:bookmarkStart w:id="13" w:name="_Toc272857876"/>
+      <w:bookmarkStart w:id="14" w:name="_Ref283651202"/>
+      <w:bookmarkStart w:id="15" w:name="_Toc362349000"/>
       <w:r>
         <w:t>Structure of a ROP</w:t>
       </w:r>
+      <w:bookmarkEnd w:id="13"/>
       <w:bookmarkEnd w:id="14"/>
       <w:bookmarkEnd w:id="15"/>
-      <w:bookmarkEnd w:id="16"/>
     </w:p>
     <w:p>
       <w:pPr>
@@ -6772,11 +6902,11 @@
       <w:pPr>
         <w:pStyle w:val="Heading3"/>
       </w:pPr>
-      <w:bookmarkStart w:id="17" w:name="_Toc362349001"/>
+      <w:bookmarkStart w:id="16" w:name="_Toc362349001"/>
       <w:r>
         <w:t>The CTRL field</w:t>
       </w:r>
-      <w:bookmarkEnd w:id="17"/>
+      <w:bookmarkEnd w:id="16"/>
     </w:p>
     <w:p>
       <w:pPr>
@@ -6796,9 +6926,11 @@
       <w:r>
         <w:t>VERSION</w:t>
       </w:r>
+      <w:proofErr w:type="gramStart"/>
       <w:r>
         <w:t>:7</w:t>
       </w:r>
+      <w:proofErr w:type="gramEnd"/>
       <w:r>
         <w:t>-6</w:t>
       </w:r>
@@ -6823,11 +6955,16 @@
         <w:pStyle w:val="stytext"/>
       </w:pPr>
       <w:r>
-        <w:t>The RQSTCONF:</w:t>
+        <w:t>The RQSTCONF</w:t>
+      </w:r>
+      <w:proofErr w:type="gramStart"/>
+      <w:r>
+        <w:t>:</w:t>
       </w:r>
       <w:r>
         <w:t>5</w:t>
       </w:r>
+      <w:proofErr w:type="gramEnd"/>
       <w:r>
         <w:t xml:space="preserve"> flag specifies the request of signalling back a confirmation of the success of ROP using the same ROPC and some info in the CONFINFO field.. </w:t>
       </w:r>
@@ -6837,11 +6974,16 @@
         <w:pStyle w:val="stytext"/>
       </w:pPr>
       <w:r>
-        <w:t>The RQSTTIME:</w:t>
+        <w:t>The RQSTTIME</w:t>
+      </w:r>
+      <w:proofErr w:type="gramStart"/>
+      <w:r>
+        <w:t>:</w:t>
       </w:r>
       <w:r>
         <w:t>4</w:t>
       </w:r>
+      <w:proofErr w:type="gramEnd"/>
       <w:r>
         <w:t xml:space="preserve"> flag specifies that the reply to the ROP </w:t>
       </w:r>
@@ -6858,11 +7000,16 @@
       </w:pPr>
       <w:r>
         <w:lastRenderedPageBreak/>
-        <w:t>The PLUSSIGN:</w:t>
+        <w:t>The PLUSSIGN</w:t>
+      </w:r>
+      <w:proofErr w:type="gramStart"/>
+      <w:r>
+        <w:t>:</w:t>
       </w:r>
       <w:r>
         <w:t>3</w:t>
       </w:r>
+      <w:proofErr w:type="gramEnd"/>
       <w:r>
         <w:t xml:space="preserve"> flag specifies that t</w:t>
       </w:r>
@@ -6878,11 +7025,16 @@
         <w:pStyle w:val="stytext"/>
       </w:pPr>
       <w:r>
-        <w:t>The PLUSTIME:</w:t>
+        <w:t>The PLUSTIME</w:t>
+      </w:r>
+      <w:proofErr w:type="gramStart"/>
+      <w:r>
+        <w:t>:</w:t>
       </w:r>
       <w:r>
         <w:t>2</w:t>
       </w:r>
+      <w:proofErr w:type="gramEnd"/>
       <w:r>
         <w:t xml:space="preserve"> flag specifies that the TIME field is present, thus there are 8 bytes extra after </w:t>
       </w:r>
@@ -6898,10 +7050,18 @@
         <w:pStyle w:val="stytext"/>
       </w:pPr>
       <w:r>
-        <w:t>The CONFINFO:</w:t>
-      </w:r>
-      <w:r>
-        <w:t>1-0</w:t>
+        <w:t>The CONFINFO</w:t>
+      </w:r>
+      <w:proofErr w:type="gramStart"/>
+      <w:r>
+        <w:t>:</w:t>
+      </w:r>
+      <w:r>
+        <w:t>1</w:t>
+      </w:r>
+      <w:proofErr w:type="gramEnd"/>
+      <w:r>
+        <w:t>-0</w:t>
       </w:r>
       <w:r>
         <w:t xml:space="preserve"> field specifies if the ROP is nor</w:t>
@@ -8138,11 +8298,11 @@
       <w:pPr>
         <w:pStyle w:val="Heading3"/>
       </w:pPr>
-      <w:bookmarkStart w:id="18" w:name="_Toc362349002"/>
+      <w:bookmarkStart w:id="17" w:name="_Toc362349002"/>
       <w:r>
         <w:t>The ROPC field</w:t>
       </w:r>
-      <w:bookmarkEnd w:id="18"/>
+      <w:bookmarkEnd w:id="17"/>
     </w:p>
     <w:p>
       <w:pPr>
@@ -9249,8 +9409,13 @@
               <w:pStyle w:val="stytable-0"/>
             </w:pPr>
             <w:r>
-              <w:t>A device sends this command to request the receiver the value of NV(</w:t>
+              <w:t xml:space="preserve">A device sends this command to request the receiver the value of </w:t>
             </w:r>
+            <w:proofErr w:type="gramStart"/>
+            <w:r>
+              <w:t>NV(</w:t>
+            </w:r>
+            <w:proofErr w:type="gramEnd"/>
             <w:r>
               <w:t>id</w:t>
             </w:r>
@@ -9263,19 +9428,37 @@
               <w:pStyle w:val="stytable-0"/>
             </w:pPr>
             <w:r>
-              <w:t>The receiving device verifies if the NV(</w:t>
+              <w:t xml:space="preserve">The receiving device verifies if the </w:t>
             </w:r>
+            <w:proofErr w:type="gramStart"/>
+            <w:r>
+              <w:t>NV(</w:t>
+            </w:r>
+            <w:proofErr w:type="gramEnd"/>
             <w:r>
               <w:t>id</w:t>
             </w:r>
             <w:r>
-              <w:t>) exists on the device.  If it exists, it takes its local value of NV(</w:t>
+              <w:t xml:space="preserve">) exists on the device.  If it exists, it takes its local value of </w:t>
             </w:r>
+            <w:proofErr w:type="gramStart"/>
+            <w:r>
+              <w:t>NV(</w:t>
+            </w:r>
+            <w:proofErr w:type="gramEnd"/>
             <w:r>
               <w:t>id</w:t>
             </w:r>
             <w:r>
-              <w:t xml:space="preserve">).val and transmits it back with a </w:t>
+              <w:t>).</w:t>
+            </w:r>
+            <w:proofErr w:type="spellStart"/>
+            <w:r>
+              <w:t>val</w:t>
+            </w:r>
+            <w:proofErr w:type="spellEnd"/>
+            <w:r>
+              <w:t xml:space="preserve"> and transmits it back with a </w:t>
             </w:r>
             <w:r>
               <w:t>say</w:t>
@@ -9293,10 +9476,23 @@
               <w:t>id</w:t>
             </w:r>
             <w:r>
-              <w:t xml:space="preserve">).val&gt;.  If it does not exist then the device sends back a </w:t>
+              <w:t>).</w:t>
             </w:r>
+            <w:proofErr w:type="spellStart"/>
             <w:r>
-              <w:t>nak-</w:t>
+              <w:t>val</w:t>
+            </w:r>
+            <w:proofErr w:type="spellEnd"/>
+            <w:r>
+              <w:t xml:space="preserve">&gt;.  If it does not exist then the device sends back a </w:t>
+            </w:r>
+            <w:proofErr w:type="spellStart"/>
+            <w:r>
+              <w:t>nak</w:t>
+            </w:r>
+            <w:proofErr w:type="spellEnd"/>
+            <w:r>
+              <w:t>-</w:t>
             </w:r>
             <w:r>
               <w:t>ask</w:t>
@@ -9330,8 +9526,13 @@
             <w:r>
               <w:t xml:space="preserve">&lt;&gt; or </w:t>
             </w:r>
+            <w:proofErr w:type="spellStart"/>
             <w:r>
-              <w:t>nak-</w:t>
+              <w:t>nak</w:t>
+            </w:r>
+            <w:proofErr w:type="spellEnd"/>
+            <w:r>
+              <w:t>-</w:t>
             </w:r>
             <w:r>
               <w:t>ask</w:t>
@@ -9365,8 +9566,13 @@
             <w:r>
               <w:t xml:space="preserve">&lt;&gt; or </w:t>
             </w:r>
+            <w:proofErr w:type="spellStart"/>
             <w:r>
-              <w:t>nak-</w:t>
+              <w:t>nak</w:t>
+            </w:r>
+            <w:proofErr w:type="spellEnd"/>
+            <w:r>
+              <w:t>-</w:t>
             </w:r>
             <w:r>
               <w:t>ask</w:t>
@@ -9640,7 +9846,15 @@
               <w:t>id</w:t>
             </w:r>
             <w:r>
-              <w:t>, val&gt;</w:t>
+              <w:t xml:space="preserve">, </w:t>
+            </w:r>
+            <w:proofErr w:type="spellStart"/>
+            <w:r>
+              <w:t>val</w:t>
+            </w:r>
+            <w:proofErr w:type="spellEnd"/>
+            <w:r>
+              <w:t>&gt;</w:t>
             </w:r>
           </w:p>
           <w:p>
@@ -9700,7 +9914,11 @@
               <w:pStyle w:val="stytable-0"/>
             </w:pPr>
             <w:r>
-              <w:t>A device sends this command to respond to a</w:t>
+              <w:t xml:space="preserve">A device sends this command to respond to </w:t>
+            </w:r>
+            <w:proofErr w:type="gramStart"/>
+            <w:r>
+              <w:t>a</w:t>
             </w:r>
             <w:r>
               <w:t>n</w:t>
@@ -9711,6 +9929,7 @@
             <w:r>
               <w:t>ask</w:t>
             </w:r>
+            <w:proofErr w:type="gramEnd"/>
             <w:r>
               <w:t>&lt;</w:t>
             </w:r>
@@ -9981,7 +10200,15 @@
               <w:t>id</w:t>
             </w:r>
             <w:r>
-              <w:t>, val&gt;</w:t>
+              <w:t xml:space="preserve">, </w:t>
+            </w:r>
+            <w:proofErr w:type="spellStart"/>
+            <w:r>
+              <w:t>val</w:t>
+            </w:r>
+            <w:proofErr w:type="spellEnd"/>
+            <w:r>
+              <w:t>&gt;</w:t>
             </w:r>
           </w:p>
         </w:tc>
@@ -10036,8 +10263,21 @@
               <w:pStyle w:val="stytable-0"/>
             </w:pPr>
             <w:r>
-              <w:t>A device sends this command to make the receiver write val into NV(</w:t>
+              <w:t xml:space="preserve">A device sends this command to make the receiver write </w:t>
             </w:r>
+            <w:proofErr w:type="spellStart"/>
+            <w:r>
+              <w:t>val</w:t>
+            </w:r>
+            <w:proofErr w:type="spellEnd"/>
+            <w:r>
+              <w:t xml:space="preserve"> into </w:t>
+            </w:r>
+            <w:proofErr w:type="gramStart"/>
+            <w:r>
+              <w:t>NV(</w:t>
+            </w:r>
+            <w:proofErr w:type="gramEnd"/>
             <w:r>
               <w:t>id</w:t>
             </w:r>
@@ -10050,14 +10290,32 @@
               <w:pStyle w:val="stytable-0"/>
             </w:pPr>
             <w:r>
-              <w:t>The receiving device verifies if the NV(</w:t>
+              <w:t xml:space="preserve">The receiving device verifies if the </w:t>
             </w:r>
+            <w:proofErr w:type="gramStart"/>
+            <w:r>
+              <w:t>NV(</w:t>
+            </w:r>
+            <w:proofErr w:type="gramEnd"/>
             <w:r>
               <w:t>id</w:t>
             </w:r>
             <w:r>
-              <w:t>) exists on the device and if it is writeable. If so, then it writes val into V(</w:t>
+              <w:t xml:space="preserve">) exists on the device and if it is writeable. If so, then it writes </w:t>
             </w:r>
+            <w:proofErr w:type="spellStart"/>
+            <w:r>
+              <w:t>val</w:t>
+            </w:r>
+            <w:proofErr w:type="spellEnd"/>
+            <w:r>
+              <w:t xml:space="preserve"> into </w:t>
+            </w:r>
+            <w:proofErr w:type="gramStart"/>
+            <w:r>
+              <w:t>V(</w:t>
+            </w:r>
+            <w:proofErr w:type="gramEnd"/>
             <w:r>
               <w:t>id</w:t>
             </w:r>
@@ -10076,8 +10334,13 @@
             <w:r>
               <w:t xml:space="preserve"> with </w:t>
             </w:r>
+            <w:proofErr w:type="spellStart"/>
             <w:r>
-              <w:t>ack-</w:t>
+              <w:t>ack</w:t>
+            </w:r>
+            <w:proofErr w:type="spellEnd"/>
+            <w:r>
+              <w:t>-</w:t>
             </w:r>
             <w:r>
               <w:t>set</w:t>
@@ -10091,8 +10354,13 @@
             <w:r>
               <w:t xml:space="preserve">&gt; upon effective write or </w:t>
             </w:r>
+            <w:proofErr w:type="spellStart"/>
             <w:r>
-              <w:t>nak-</w:t>
+              <w:t>nak</w:t>
+            </w:r>
+            <w:proofErr w:type="spellEnd"/>
+            <w:r>
+              <w:t>-</w:t>
             </w:r>
             <w:r>
               <w:t>set</w:t>
@@ -10104,7 +10372,15 @@
               <w:t>id</w:t>
             </w:r>
             <w:r>
-              <w:t xml:space="preserve">&gt; if the netvar is not writeable.  </w:t>
+              <w:t xml:space="preserve">&gt; if the </w:t>
+            </w:r>
+            <w:proofErr w:type="spellStart"/>
+            <w:r>
+              <w:t>netvar</w:t>
+            </w:r>
+            <w:proofErr w:type="spellEnd"/>
+            <w:r>
+              <w:t xml:space="preserve"> is not writeable.  </w:t>
             </w:r>
           </w:p>
           <w:p>
@@ -10114,14 +10390,24 @@
             <w:r>
               <w:t xml:space="preserve">If both CTRL. RQSTCONF and CTRL.RQSTTIME are set then the </w:t>
             </w:r>
+            <w:proofErr w:type="spellStart"/>
             <w:r>
-              <w:t>ack-</w:t>
+              <w:t>ack</w:t>
+            </w:r>
+            <w:proofErr w:type="spellEnd"/>
+            <w:r>
+              <w:t>-</w:t>
             </w:r>
             <w:r>
               <w:t>/</w:t>
             </w:r>
+            <w:proofErr w:type="spellStart"/>
             <w:r>
-              <w:t>nak-set&lt;&gt;</w:t>
+              <w:t>nak</w:t>
+            </w:r>
+            <w:proofErr w:type="spellEnd"/>
+            <w:r>
+              <w:t>-set&lt;&gt;</w:t>
             </w:r>
             <w:r>
               <w:t xml:space="preserve"> shall contain a TIME.</w:t>
@@ -10134,8 +10420,21 @@
             <w:r>
               <w:t xml:space="preserve">If both CTRL. RQSTCONF and CTRL.PLUSSIGN are set then the </w:t>
             </w:r>
+            <w:proofErr w:type="spellStart"/>
             <w:r>
-              <w:t xml:space="preserve">ack-/nak-set&lt;&gt; </w:t>
+              <w:t>ack</w:t>
+            </w:r>
+            <w:proofErr w:type="spellEnd"/>
+            <w:r>
+              <w:t>-/</w:t>
+            </w:r>
+            <w:proofErr w:type="spellStart"/>
+            <w:r>
+              <w:t>nak</w:t>
+            </w:r>
+            <w:proofErr w:type="spellEnd"/>
+            <w:r>
+              <w:t xml:space="preserve">-set&lt;&gt; </w:t>
             </w:r>
             <w:r>
               <w:t xml:space="preserve">shall contain a </w:t>
@@ -10471,7 +10770,15 @@
               <w:t>id</w:t>
             </w:r>
             <w:r>
-              <w:t>, val&gt;</w:t>
+              <w:t xml:space="preserve">, </w:t>
+            </w:r>
+            <w:proofErr w:type="spellStart"/>
+            <w:r>
+              <w:t>val</w:t>
+            </w:r>
+            <w:proofErr w:type="spellEnd"/>
+            <w:r>
+              <w:t>&gt;</w:t>
             </w:r>
           </w:p>
         </w:tc>
@@ -10526,8 +10833,13 @@
               <w:pStyle w:val="stytable-0"/>
             </w:pPr>
             <w:r>
-              <w:t>A device sends this command to spontaneously communicate the value of NV(</w:t>
+              <w:t xml:space="preserve">A device sends this command to spontaneously communicate the value of </w:t>
             </w:r>
+            <w:proofErr w:type="gramStart"/>
+            <w:r>
+              <w:t>NV(</w:t>
+            </w:r>
+            <w:proofErr w:type="gramEnd"/>
             <w:r>
               <w:t>id</w:t>
             </w:r>
@@ -10540,10 +10852,23 @@
               <w:pStyle w:val="stytable-0"/>
             </w:pPr>
             <w:r>
-              <w:t xml:space="preserve">If CTRL.RQSTCONF is set, then the receiving node shall reply with a </w:t>
+              <w:t xml:space="preserve">If CTRL.RQSTCONF is set, then the receiving node shall reply with </w:t>
             </w:r>
+            <w:proofErr w:type="gramStart"/>
             <w:r>
-              <w:t>ack-</w:t>
+              <w:t>a</w:t>
+            </w:r>
+            <w:proofErr w:type="gramEnd"/>
+            <w:r>
+              <w:t xml:space="preserve"> </w:t>
+            </w:r>
+            <w:proofErr w:type="spellStart"/>
+            <w:r>
+              <w:t>ack</w:t>
+            </w:r>
+            <w:proofErr w:type="spellEnd"/>
+            <w:r>
+              <w:t>-</w:t>
             </w:r>
             <w:r>
               <w:t>sig</w:t>
@@ -10566,8 +10891,13 @@
             <w:r>
               <w:t xml:space="preserve">  The receiving node may send a </w:t>
             </w:r>
+            <w:proofErr w:type="spellStart"/>
             <w:r>
-              <w:t>nak-</w:t>
+              <w:t>nak</w:t>
+            </w:r>
+            <w:proofErr w:type="spellEnd"/>
+            <w:r>
+              <w:t>-</w:t>
             </w:r>
             <w:r>
               <w:t>sig&lt;&gt; to tell the sender of the sig&lt;&gt; that the signalled NV is unknown.</w:t>
@@ -10883,9 +11213,14 @@
             <w:pPr>
               <w:pStyle w:val="stytable-0"/>
             </w:pPr>
+            <w:proofErr w:type="spellStart"/>
             <w:r>
               <w:lastRenderedPageBreak/>
-              <w:t>rst&lt;</w:t>
+              <w:t>rst</w:t>
+            </w:r>
+            <w:proofErr w:type="spellEnd"/>
+            <w:r>
+              <w:t>&lt;</w:t>
             </w:r>
             <w:r>
               <w:t>id</w:t>
@@ -10951,13 +11286,26 @@
               <w:pStyle w:val="stytable-0"/>
             </w:pPr>
             <w:r>
-              <w:t>A device sends this command to force the receiver to revert NV(</w:t>
+              <w:t xml:space="preserve">A device sends this command to force the receiver to revert </w:t>
             </w:r>
+            <w:proofErr w:type="gramStart"/>
+            <w:r>
+              <w:t>NV(</w:t>
+            </w:r>
+            <w:proofErr w:type="gramEnd"/>
             <w:r>
               <w:t>id</w:t>
             </w:r>
             <w:r>
-              <w:t>).val to its default value.</w:t>
+              <w:t>).</w:t>
+            </w:r>
+            <w:proofErr w:type="spellStart"/>
+            <w:r>
+              <w:t>val</w:t>
+            </w:r>
+            <w:proofErr w:type="spellEnd"/>
+            <w:r>
+              <w:t xml:space="preserve"> to its default value.</w:t>
             </w:r>
           </w:p>
           <w:p>
@@ -10965,8 +11313,21 @@
               <w:pStyle w:val="stytable-0"/>
             </w:pPr>
             <w:r>
-              <w:t>The receiving device verifies if the NV(id) exists on the device and if it is writeable. If so, then it writes NV(</w:t>
+              <w:t xml:space="preserve">The receiving device verifies if the </w:t>
             </w:r>
+            <w:proofErr w:type="gramStart"/>
+            <w:r>
+              <w:t>NV(</w:t>
+            </w:r>
+            <w:proofErr w:type="gramEnd"/>
+            <w:r>
+              <w:t xml:space="preserve">id) exists on the device and if it is writeable. If so, then it writes </w:t>
+            </w:r>
+            <w:proofErr w:type="gramStart"/>
+            <w:r>
+              <w:t>NV(</w:t>
+            </w:r>
+            <w:proofErr w:type="gramEnd"/>
             <w:r>
               <w:t>id</w:t>
             </w:r>
@@ -10985,12 +11346,14 @@
             <w:r>
               <w:t xml:space="preserve">).val.  If field CTRL. RQSTCONF is set, then the device shall also replies with </w:t>
             </w:r>
+            <w:proofErr w:type="spellStart"/>
             <w:r>
               <w:t>ack-</w:t>
             </w:r>
             <w:r>
               <w:t>rst</w:t>
             </w:r>
+            <w:proofErr w:type="spellEnd"/>
             <w:r>
               <w:t xml:space="preserve"> </w:t>
             </w:r>
@@ -11003,12 +11366,14 @@
             <w:r>
               <w:t xml:space="preserve">&gt; upon effective write or </w:t>
             </w:r>
+            <w:proofErr w:type="spellStart"/>
             <w:r>
               <w:t>nak-</w:t>
             </w:r>
             <w:r>
               <w:t>rst</w:t>
             </w:r>
+            <w:proofErr w:type="spellEnd"/>
             <w:r>
               <w:t>&lt;</w:t>
             </w:r>
@@ -11016,7 +11381,15 @@
               <w:t>id</w:t>
             </w:r>
             <w:r>
-              <w:t xml:space="preserve">&gt; is the netvar is not writeable.  </w:t>
+              <w:t xml:space="preserve">&gt; is the </w:t>
+            </w:r>
+            <w:proofErr w:type="spellStart"/>
+            <w:r>
+              <w:t>netvar</w:t>
+            </w:r>
+            <w:proofErr w:type="spellEnd"/>
+            <w:r>
+              <w:t xml:space="preserve"> is not writeable.  </w:t>
             </w:r>
           </w:p>
           <w:p>
@@ -11026,8 +11399,21 @@
             <w:r>
               <w:t xml:space="preserve">If both CTRL. RQSTCONF and CTRL.RQSTTIME are set then the </w:t>
             </w:r>
+            <w:proofErr w:type="spellStart"/>
             <w:r>
-              <w:t xml:space="preserve">ack-/nak-rst </w:t>
+              <w:t>ack</w:t>
+            </w:r>
+            <w:proofErr w:type="spellEnd"/>
+            <w:r>
+              <w:t>-/</w:t>
+            </w:r>
+            <w:proofErr w:type="spellStart"/>
+            <w:r>
+              <w:t>nak-rst</w:t>
+            </w:r>
+            <w:proofErr w:type="spellEnd"/>
+            <w:r>
+              <w:t xml:space="preserve"> </w:t>
             </w:r>
             <w:r>
               <w:t>shall contain a TIME.</w:t>
@@ -11040,8 +11426,21 @@
             <w:r>
               <w:t xml:space="preserve">If both CTRL. RQSTCONF and CTRL.PLUSSIGN are set then the </w:t>
             </w:r>
+            <w:proofErr w:type="spellStart"/>
             <w:r>
-              <w:t xml:space="preserve">ack-/nak-rst </w:t>
+              <w:t>ack</w:t>
+            </w:r>
+            <w:proofErr w:type="spellEnd"/>
+            <w:r>
+              <w:t>-/</w:t>
+            </w:r>
+            <w:proofErr w:type="spellStart"/>
+            <w:r>
+              <w:t>nak-rst</w:t>
+            </w:r>
+            <w:proofErr w:type="spellEnd"/>
+            <w:r>
+              <w:t xml:space="preserve"> </w:t>
             </w:r>
             <w:r>
               <w:t xml:space="preserve">shall contain a </w:t>
@@ -11332,11 +11731,11 @@
       <w:pPr>
         <w:pStyle w:val="Heading3"/>
       </w:pPr>
-      <w:bookmarkStart w:id="19" w:name="_Toc362349003"/>
+      <w:bookmarkStart w:id="18" w:name="_Toc362349003"/>
       <w:r>
         <w:t>The DATASIZE field</w:t>
       </w:r>
-      <w:bookmarkEnd w:id="19"/>
+      <w:bookmarkEnd w:id="18"/>
     </w:p>
     <w:p>
       <w:pPr>
@@ -11357,7 +11756,15 @@
         <w:t>Very important</w:t>
       </w:r>
       <w:r>
-        <w:t>: when DATA is present and DATASIZE does not match NV.siz, then, the receiver discards the ROP.</w:t>
+        <w:t xml:space="preserve">: when DATA is present and DATASIZE does not match </w:t>
+      </w:r>
+      <w:proofErr w:type="spellStart"/>
+      <w:r>
+        <w:t>NV.siz</w:t>
+      </w:r>
+      <w:proofErr w:type="spellEnd"/>
+      <w:r>
+        <w:t>, then, the receiver discards the ROP.</w:t>
       </w:r>
     </w:p>
     <w:p>
@@ -11546,9 +11953,11 @@
                                   <w:pStyle w:val="usrp2ct"/>
                                   <w:jc w:val="center"/>
                                 </w:pPr>
+                                <w:proofErr w:type="spellStart"/>
                                 <w:r>
                                   <w:t>NV.siz</w:t>
                                 </w:r>
+                                <w:proofErr w:type="spellEnd"/>
                               </w:p>
                             </w:txbxContent>
                           </wps:txbx>
@@ -12152,7 +12561,7 @@
       <w:pPr>
         <w:pStyle w:val="Heading3"/>
       </w:pPr>
-      <w:bookmarkStart w:id="20" w:name="_Toc362349004"/>
+      <w:bookmarkStart w:id="19" w:name="_Toc362349004"/>
       <w:r>
         <w:t xml:space="preserve">The </w:t>
       </w:r>
@@ -12162,7 +12571,7 @@
       <w:r>
         <w:t xml:space="preserve"> field</w:t>
       </w:r>
-      <w:bookmarkEnd w:id="20"/>
+      <w:bookmarkEnd w:id="19"/>
     </w:p>
     <w:p>
       <w:pPr>
@@ -12968,12 +13377,12 @@
       <w:pPr>
         <w:pStyle w:val="Heading3"/>
       </w:pPr>
-      <w:bookmarkStart w:id="21" w:name="_Toc362349005"/>
+      <w:bookmarkStart w:id="20" w:name="_Toc362349005"/>
       <w:r>
         <w:lastRenderedPageBreak/>
         <w:t>The DATA field</w:t>
       </w:r>
-      <w:bookmarkEnd w:id="21"/>
+      <w:bookmarkEnd w:id="20"/>
     </w:p>
     <w:p>
       <w:pPr>
@@ -13017,8 +13426,13 @@
       <w:r>
         <w:t xml:space="preserve">&lt;&gt;, </w:t>
       </w:r>
-      <w:r>
-        <w:t xml:space="preserve">rst&lt;&gt;, </w:t>
+      <w:proofErr w:type="spellStart"/>
+      <w:r>
+        <w:t>rst</w:t>
+      </w:r>
+      <w:proofErr w:type="spellEnd"/>
+      <w:r>
+        <w:t xml:space="preserve">&lt;&gt;, </w:t>
       </w:r>
       <w:r>
         <w:t xml:space="preserve">and </w:t>
@@ -13205,9 +13619,11 @@
                                 <w:pStyle w:val="usrp2ct"/>
                                 <w:jc w:val="center"/>
                               </w:pPr>
+                              <w:proofErr w:type="spellStart"/>
                               <w:r>
                                 <w:t>NV.val</w:t>
                               </w:r>
+                              <w:proofErr w:type="spellEnd"/>
                             </w:p>
                           </w:txbxContent>
                         </wps:txbx>
@@ -13771,7 +14187,7 @@
       <w:pPr>
         <w:pStyle w:val="Heading3"/>
       </w:pPr>
-      <w:bookmarkStart w:id="22" w:name="_Toc362349006"/>
+      <w:bookmarkStart w:id="21" w:name="_Toc362349006"/>
       <w:r>
         <w:t>The SIGN</w:t>
       </w:r>
@@ -13781,7 +14197,7 @@
       <w:r>
         <w:t xml:space="preserve"> field</w:t>
       </w:r>
-      <w:bookmarkEnd w:id="22"/>
+      <w:bookmarkEnd w:id="21"/>
     </w:p>
     <w:p>
       <w:pPr>
@@ -13810,14 +14226,24 @@
       <w:r>
         <w:t xml:space="preserve">&lt;&gt;, </w:t>
       </w:r>
-      <w:r>
-        <w:t>ack-xxx</w:t>
+      <w:proofErr w:type="spellStart"/>
+      <w:r>
+        <w:t>ack</w:t>
+      </w:r>
+      <w:proofErr w:type="spellEnd"/>
+      <w:r>
+        <w:t>-xxx</w:t>
       </w:r>
       <w:r>
         <w:t xml:space="preserve">&lt;&gt;, </w:t>
       </w:r>
-      <w:r>
-        <w:t>nak-xxx</w:t>
+      <w:proofErr w:type="spellStart"/>
+      <w:r>
+        <w:t>nak</w:t>
+      </w:r>
+      <w:proofErr w:type="spellEnd"/>
+      <w:r>
+        <w:t>-xxx</w:t>
       </w:r>
       <w:r>
         <w:t xml:space="preserve">&lt;&gt;) with the same </w:t>
@@ -14593,11 +15019,11 @@
       <w:pPr>
         <w:pStyle w:val="Heading3"/>
       </w:pPr>
-      <w:bookmarkStart w:id="23" w:name="_Toc362349007"/>
+      <w:bookmarkStart w:id="22" w:name="_Toc362349007"/>
       <w:r>
         <w:t>The TIME field</w:t>
       </w:r>
-      <w:bookmarkEnd w:id="23"/>
+      <w:bookmarkEnd w:id="22"/>
     </w:p>
     <w:p>
       <w:pPr>
@@ -15392,12 +15818,17 @@
       <w:pPr>
         <w:pStyle w:val="sty1Heading"/>
       </w:pPr>
-      <w:bookmarkStart w:id="24" w:name="_Toc362349008"/>
+      <w:bookmarkStart w:id="23" w:name="_Toc362349008"/>
       <w:r>
         <w:lastRenderedPageBreak/>
-        <w:t>Concatenation of ROPs in a single ROPframe</w:t>
-      </w:r>
-      <w:bookmarkEnd w:id="24"/>
+        <w:t xml:space="preserve">Concatenation of ROPs in a single </w:t>
+      </w:r>
+      <w:proofErr w:type="spellStart"/>
+      <w:r>
+        <w:t>ROPframe</w:t>
+      </w:r>
+      <w:bookmarkEnd w:id="23"/>
+      <w:proofErr w:type="spellEnd"/>
     </w:p>
     <w:p>
       <w:pPr>
@@ -15407,7 +15838,15 @@
         <w:t>It is possible, to concatenate multiple ROPs to be transmitted inside a single UDP packet using the following</w:t>
       </w:r>
       <w:r>
-        <w:t xml:space="preserve"> ROPframe, which is formed by a</w:t>
+        <w:t xml:space="preserve"> </w:t>
+      </w:r>
+      <w:proofErr w:type="spellStart"/>
+      <w:r>
+        <w:t>ROPframe</w:t>
+      </w:r>
+      <w:proofErr w:type="spellEnd"/>
+      <w:r>
+        <w:t>, which is formed by a</w:t>
       </w:r>
       <w:r>
         <w:t xml:space="preserve"> header, a body with the ROPs, and a footer.</w:t>
@@ -16137,7 +16576,15 @@
         <w:t xml:space="preserve"> </w:t>
       </w:r>
       <w:r>
-        <w:t xml:space="preserve"> The ROPframe.</w:t>
+        <w:t xml:space="preserve"> The </w:t>
+      </w:r>
+      <w:proofErr w:type="spellStart"/>
+      <w:r>
+        <w:t>ROPframe</w:t>
+      </w:r>
+      <w:proofErr w:type="spellEnd"/>
+      <w:r>
+        <w:t>.</w:t>
       </w:r>
     </w:p>
     <w:p>
@@ -16159,7 +16606,7 @@
           <w:lang w:eastAsia="en-US"/>
         </w:rPr>
       </w:pPr>
-      <w:bookmarkStart w:id="25" w:name="_Toc362349009"/>
+      <w:bookmarkStart w:id="24" w:name="_Toc362349009"/>
       <w:r>
         <w:rPr>
           <w:noProof/>
@@ -16168,7 +16615,7 @@
         </w:rPr>
         <w:t>The header of the ROPframe</w:t>
       </w:r>
-      <w:bookmarkEnd w:id="25"/>
+      <w:bookmarkEnd w:id="24"/>
     </w:p>
     <w:p>
       <w:pPr>
@@ -17027,7 +17474,15 @@
                                   <w:jc w:val="left"/>
                                 </w:pPr>
                                 <w:r>
-                                  <w:t xml:space="preserve">Used to recognize a valid ROPframe: </w:t>
+                                  <w:t xml:space="preserve">Used to recognize a valid </w:t>
+                                </w:r>
+                                <w:proofErr w:type="spellStart"/>
+                                <w:r>
+                                  <w:t>ROPframe</w:t>
+                                </w:r>
+                                <w:proofErr w:type="spellEnd"/>
+                                <w:r>
+                                  <w:t xml:space="preserve">: </w:t>
                                 </w:r>
                                 <w:r>
                                   <w:t>0x12345678</w:t>
@@ -17521,7 +17976,15 @@
         <w:t xml:space="preserve"> </w:t>
       </w:r>
       <w:r>
-        <w:t xml:space="preserve"> The header of the ROPframe.</w:t>
+        <w:t xml:space="preserve"> The header of the </w:t>
+      </w:r>
+      <w:proofErr w:type="spellStart"/>
+      <w:r>
+        <w:t>ROPframe</w:t>
+      </w:r>
+      <w:proofErr w:type="spellEnd"/>
+      <w:r>
+        <w:t>.</w:t>
       </w:r>
     </w:p>
     <w:p>
@@ -17543,7 +18006,7 @@
           <w:lang w:eastAsia="en-US"/>
         </w:rPr>
       </w:pPr>
-      <w:bookmarkStart w:id="26" w:name="_Toc362349010"/>
+      <w:bookmarkStart w:id="25" w:name="_Toc362349010"/>
       <w:r>
         <w:rPr>
           <w:noProof/>
@@ -17553,7 +18016,7 @@
         <w:lastRenderedPageBreak/>
         <w:t>The body of the ROPframe</w:t>
       </w:r>
-      <w:bookmarkEnd w:id="26"/>
+      <w:bookmarkEnd w:id="25"/>
     </w:p>
     <w:p>
       <w:pPr>
@@ -17843,8 +18306,18 @@
                                 <w:pPr>
                                   <w:pStyle w:val="usrp1ct"/>
                                 </w:pPr>
+                                <w:proofErr w:type="gramStart"/>
                                 <w:r>
-                                  <w:t>ROP(i)</w:t>
+                                  <w:t>ROP(</w:t>
+                                </w:r>
+                                <w:proofErr w:type="spellStart"/>
+                                <w:proofErr w:type="gramEnd"/>
+                                <w:r>
+                                  <w:t>i</w:t>
+                                </w:r>
+                                <w:proofErr w:type="spellEnd"/>
+                                <w:r>
+                                  <w:t>)</w:t>
                                 </w:r>
                               </w:p>
                             </w:txbxContent>
@@ -18055,8 +18528,21 @@
                                 <w:pPr>
                                   <w:pStyle w:val="usrp1ct"/>
                                 </w:pPr>
+                                <w:proofErr w:type="spellStart"/>
                                 <w:r>
-                                  <w:t>i = 1 .. HEADER.NUMBEROFROPS</w:t>
+                                  <w:t>i</w:t>
+                                </w:r>
+                                <w:proofErr w:type="spellEnd"/>
+                                <w:r>
+                                  <w:t xml:space="preserve"> = </w:t>
+                                </w:r>
+                                <w:proofErr w:type="gramStart"/>
+                                <w:r>
+                                  <w:t>1 ..</w:t>
+                                </w:r>
+                                <w:proofErr w:type="gramEnd"/>
+                                <w:r>
+                                  <w:t xml:space="preserve"> HEADER.NUMBEROFROPS</w:t>
                                 </w:r>
                               </w:p>
                             </w:txbxContent>
@@ -18239,7 +18725,15 @@
         <w:t xml:space="preserve"> </w:t>
       </w:r>
       <w:r>
-        <w:t xml:space="preserve"> The body of the ROPframe.</w:t>
+        <w:t xml:space="preserve"> The body of the </w:t>
+      </w:r>
+      <w:proofErr w:type="spellStart"/>
+      <w:r>
+        <w:t>ROPframe</w:t>
+      </w:r>
+      <w:proofErr w:type="spellEnd"/>
+      <w:r>
+        <w:t>.</w:t>
       </w:r>
     </w:p>
     <w:p>
@@ -18271,7 +18765,7 @@
           <w:lang w:eastAsia="en-US"/>
         </w:rPr>
       </w:pPr>
-      <w:bookmarkStart w:id="27" w:name="_Toc362349011"/>
+      <w:bookmarkStart w:id="26" w:name="_Toc362349011"/>
       <w:r>
         <w:rPr>
           <w:noProof/>
@@ -18280,7 +18774,7 @@
         </w:rPr>
         <w:t>The footer of the ROPframe</w:t>
       </w:r>
-      <w:bookmarkEnd w:id="27"/>
+      <w:bookmarkEnd w:id="26"/>
     </w:p>
     <w:p>
       <w:pPr>
@@ -18624,7 +19118,15 @@
                                   <w:pStyle w:val="usrp1ct"/>
                                 </w:pPr>
                                 <w:r>
-                                  <w:t xml:space="preserve">Used to recognize a valid ROPframe: </w:t>
+                                  <w:t xml:space="preserve">Used to recognize a valid </w:t>
+                                </w:r>
+                                <w:proofErr w:type="spellStart"/>
+                                <w:r>
+                                  <w:t>ROPframe</w:t>
+                                </w:r>
+                                <w:proofErr w:type="spellEnd"/>
+                                <w:r>
+                                  <w:t xml:space="preserve">: </w:t>
                                 </w:r>
                                 <w:r>
                                   <w:t>0x</w:t>
@@ -18800,7 +19302,15 @@
         <w:t xml:space="preserve"> </w:t>
       </w:r>
       <w:r>
-        <w:t xml:space="preserve"> The footer of the ROPframe.</w:t>
+        <w:t xml:space="preserve"> The footer of the </w:t>
+      </w:r>
+      <w:proofErr w:type="spellStart"/>
+      <w:r>
+        <w:t>ROPframe</w:t>
+      </w:r>
+      <w:proofErr w:type="spellEnd"/>
+      <w:r>
+        <w:t>.</w:t>
       </w:r>
     </w:p>
     <w:p>
@@ -18825,12 +19335,12 @@
       <w:pPr>
         <w:pStyle w:val="sty1Heading"/>
       </w:pPr>
-      <w:bookmarkStart w:id="28" w:name="_Toc362349012"/>
+      <w:bookmarkStart w:id="27" w:name="_Toc362349012"/>
       <w:r>
         <w:lastRenderedPageBreak/>
         <w:t>Appendix</w:t>
       </w:r>
-      <w:bookmarkEnd w:id="28"/>
+      <w:bookmarkEnd w:id="27"/>
     </w:p>
     <w:p>
       <w:pPr>
@@ -18849,13 +19359,13 @@
       <w:pPr>
         <w:pStyle w:val="Heading2"/>
       </w:pPr>
-      <w:bookmarkStart w:id="29" w:name="_Toc272857877"/>
-      <w:bookmarkStart w:id="30" w:name="_Toc362349013"/>
+      <w:bookmarkStart w:id="28" w:name="_Toc272857877"/>
+      <w:bookmarkStart w:id="29" w:name="_Toc362349013"/>
       <w:r>
         <w:t>Timing diagrams for ROPs</w:t>
       </w:r>
+      <w:bookmarkEnd w:id="28"/>
       <w:bookmarkEnd w:id="29"/>
-      <w:bookmarkEnd w:id="30"/>
     </w:p>
     <w:p>
       <w:pPr>
@@ -19185,12 +19695,37 @@
                                   <w:szCs w:val="20"/>
                                 </w:rPr>
                               </w:pPr>
+                              <w:proofErr w:type="gramStart"/>
                               <w:r>
                                 <w:rPr>
                                   <w:sz w:val="20"/>
                                   <w:szCs w:val="20"/>
                                 </w:rPr>
-                                <w:t>set&lt;id, val&gt;</w:t>
+                                <w:t>set&lt;</w:t>
+                              </w:r>
+                              <w:proofErr w:type="gramEnd"/>
+                              <w:r>
+                                <w:rPr>
+                                  <w:sz w:val="20"/>
+                                  <w:szCs w:val="20"/>
+                                </w:rPr>
+                                <w:t xml:space="preserve">id, </w:t>
+                              </w:r>
+                              <w:proofErr w:type="spellStart"/>
+                              <w:r>
+                                <w:rPr>
+                                  <w:sz w:val="20"/>
+                                  <w:szCs w:val="20"/>
+                                </w:rPr>
+                                <w:t>val</w:t>
+                              </w:r>
+                              <w:proofErr w:type="spellEnd"/>
+                              <w:r>
+                                <w:rPr>
+                                  <w:sz w:val="20"/>
+                                  <w:szCs w:val="20"/>
+                                </w:rPr>
+                                <w:t>&gt;</w:t>
                               </w:r>
                             </w:p>
                           </w:txbxContent>
@@ -19308,12 +19843,21 @@
                                   <w:szCs w:val="20"/>
                                 </w:rPr>
                               </w:pPr>
+                              <w:proofErr w:type="gramStart"/>
                               <w:r>
                                 <w:rPr>
                                   <w:sz w:val="20"/>
                                   <w:szCs w:val="20"/>
                                 </w:rPr>
-                                <w:t>if NV(id) exists and is writeable:</w:t>
+                                <w:t>if</w:t>
+                              </w:r>
+                              <w:proofErr w:type="gramEnd"/>
+                              <w:r>
+                                <w:rPr>
+                                  <w:sz w:val="20"/>
+                                  <w:szCs w:val="20"/>
+                                </w:rPr>
+                                <w:t xml:space="preserve"> NV(id) exists and is writeable:</w:t>
                               </w:r>
                             </w:p>
                             <w:p>
@@ -19330,8 +19874,48 @@
                                   <w:szCs w:val="20"/>
                                 </w:rPr>
                                 <w:tab/>
-                                <w:t>write val into NV(id).val</w:t>
                               </w:r>
+                              <w:proofErr w:type="gramStart"/>
+                              <w:r>
+                                <w:rPr>
+                                  <w:sz w:val="20"/>
+                                  <w:szCs w:val="20"/>
+                                </w:rPr>
+                                <w:t>write</w:t>
+                              </w:r>
+                              <w:proofErr w:type="gramEnd"/>
+                              <w:r>
+                                <w:rPr>
+                                  <w:sz w:val="20"/>
+                                  <w:szCs w:val="20"/>
+                                </w:rPr>
+                                <w:t xml:space="preserve"> </w:t>
+                              </w:r>
+                              <w:proofErr w:type="spellStart"/>
+                              <w:r>
+                                <w:rPr>
+                                  <w:sz w:val="20"/>
+                                  <w:szCs w:val="20"/>
+                                </w:rPr>
+                                <w:t>val</w:t>
+                              </w:r>
+                              <w:proofErr w:type="spellEnd"/>
+                              <w:r>
+                                <w:rPr>
+                                  <w:sz w:val="20"/>
+                                  <w:szCs w:val="20"/>
+                                </w:rPr>
+                                <w:t xml:space="preserve"> into NV(id).</w:t>
+                              </w:r>
+                              <w:proofErr w:type="spellStart"/>
+                              <w:r>
+                                <w:rPr>
+                                  <w:sz w:val="20"/>
+                                  <w:szCs w:val="20"/>
+                                </w:rPr>
+                                <w:t>val</w:t>
+                              </w:r>
+                              <w:proofErr w:type="spellEnd"/>
                             </w:p>
                           </w:txbxContent>
                         </wps:txbx>
@@ -19584,12 +20168,21 @@
                                   <w:szCs w:val="20"/>
                                 </w:rPr>
                               </w:pPr>
+                              <w:proofErr w:type="gramStart"/>
                               <w:r>
                                 <w:rPr>
                                   <w:sz w:val="20"/>
                                   <w:szCs w:val="20"/>
                                 </w:rPr>
-                                <w:t>ask&lt;id&gt;</w:t>
+                                <w:t>ask&lt;</w:t>
+                              </w:r>
+                              <w:proofErr w:type="gramEnd"/>
+                              <w:r>
+                                <w:rPr>
+                                  <w:sz w:val="20"/>
+                                  <w:szCs w:val="20"/>
+                                </w:rPr>
+                                <w:t>id&gt;</w:t>
                               </w:r>
                             </w:p>
                           </w:txbxContent>
@@ -19739,12 +20332,37 @@
                                   <w:szCs w:val="20"/>
                                 </w:rPr>
                               </w:pPr>
+                              <w:proofErr w:type="gramStart"/>
                               <w:r>
                                 <w:rPr>
                                   <w:sz w:val="20"/>
                                   <w:szCs w:val="20"/>
                                 </w:rPr>
-                                <w:t>say&lt;id, val&gt;</w:t>
+                                <w:t>say&lt;</w:t>
+                              </w:r>
+                              <w:proofErr w:type="gramEnd"/>
+                              <w:r>
+                                <w:rPr>
+                                  <w:sz w:val="20"/>
+                                  <w:szCs w:val="20"/>
+                                </w:rPr>
+                                <w:t xml:space="preserve">id, </w:t>
+                              </w:r>
+                              <w:proofErr w:type="spellStart"/>
+                              <w:r>
+                                <w:rPr>
+                                  <w:sz w:val="20"/>
+                                  <w:szCs w:val="20"/>
+                                </w:rPr>
+                                <w:t>val</w:t>
+                              </w:r>
+                              <w:proofErr w:type="spellEnd"/>
+                              <w:r>
+                                <w:rPr>
+                                  <w:sz w:val="20"/>
+                                  <w:szCs w:val="20"/>
+                                </w:rPr>
+                                <w:t>&gt;</w:t>
                               </w:r>
                             </w:p>
                           </w:txbxContent>
@@ -19800,12 +20418,21 @@
                                   <w:szCs w:val="20"/>
                                 </w:rPr>
                               </w:pPr>
+                              <w:proofErr w:type="gramStart"/>
                               <w:r>
                                 <w:rPr>
                                   <w:sz w:val="20"/>
                                   <w:szCs w:val="20"/>
                                 </w:rPr>
-                                <w:t>if NV(id) exists:</w:t>
+                                <w:t>if</w:t>
+                              </w:r>
+                              <w:proofErr w:type="gramEnd"/>
+                              <w:r>
+                                <w:rPr>
+                                  <w:sz w:val="20"/>
+                                  <w:szCs w:val="20"/>
+                                </w:rPr>
+                                <w:t xml:space="preserve"> NV(id) exists:</w:t>
                               </w:r>
                             </w:p>
                             <w:p>
@@ -19822,7 +20449,38 @@
                                   <w:szCs w:val="20"/>
                                 </w:rPr>
                                 <w:tab/>
-                                <w:t>send back NV(id).val to DEV0</w:t>
+                              </w:r>
+                              <w:proofErr w:type="gramStart"/>
+                              <w:r>
+                                <w:rPr>
+                                  <w:sz w:val="20"/>
+                                  <w:szCs w:val="20"/>
+                                </w:rPr>
+                                <w:t>send</w:t>
+                              </w:r>
+                              <w:proofErr w:type="gramEnd"/>
+                              <w:r>
+                                <w:rPr>
+                                  <w:sz w:val="20"/>
+                                  <w:szCs w:val="20"/>
+                                </w:rPr>
+                                <w:t xml:space="preserve"> back NV(id).</w:t>
+                              </w:r>
+                              <w:proofErr w:type="spellStart"/>
+                              <w:r>
+                                <w:rPr>
+                                  <w:sz w:val="20"/>
+                                  <w:szCs w:val="20"/>
+                                </w:rPr>
+                                <w:t>val</w:t>
+                              </w:r>
+                              <w:proofErr w:type="spellEnd"/>
+                              <w:r>
+                                <w:rPr>
+                                  <w:sz w:val="20"/>
+                                  <w:szCs w:val="20"/>
+                                </w:rPr>
+                                <w:t xml:space="preserve"> to DEV0</w:t>
                               </w:r>
                             </w:p>
                             <w:p>
@@ -20085,12 +20743,37 @@
                                   <w:szCs w:val="20"/>
                                 </w:rPr>
                               </w:pPr>
+                              <w:proofErr w:type="gramStart"/>
                               <w:r>
                                 <w:rPr>
                                   <w:sz w:val="20"/>
                                   <w:szCs w:val="20"/>
                                 </w:rPr>
-                                <w:t>sig&lt;id, val&gt;</w:t>
+                                <w:t>sig&lt;</w:t>
+                              </w:r>
+                              <w:proofErr w:type="gramEnd"/>
+                              <w:r>
+                                <w:rPr>
+                                  <w:sz w:val="20"/>
+                                  <w:szCs w:val="20"/>
+                                </w:rPr>
+                                <w:t xml:space="preserve">id, </w:t>
+                              </w:r>
+                              <w:proofErr w:type="spellStart"/>
+                              <w:r>
+                                <w:rPr>
+                                  <w:sz w:val="20"/>
+                                  <w:szCs w:val="20"/>
+                                </w:rPr>
+                                <w:t>val</w:t>
+                              </w:r>
+                              <w:proofErr w:type="spellEnd"/>
+                              <w:r>
+                                <w:rPr>
+                                  <w:sz w:val="20"/>
+                                  <w:szCs w:val="20"/>
+                                </w:rPr>
+                                <w:t>&gt;</w:t>
                               </w:r>
                             </w:p>
                           </w:txbxContent>
@@ -20208,12 +20891,37 @@
                                   <w:szCs w:val="20"/>
                                 </w:rPr>
                               </w:pPr>
+                              <w:proofErr w:type="gramStart"/>
                               <w:r>
                                 <w:rPr>
                                   <w:sz w:val="20"/>
                                   <w:szCs w:val="20"/>
                                 </w:rPr>
-                                <w:t>send NV(id).val following some event inside DEV1</w:t>
+                                <w:t>send</w:t>
+                              </w:r>
+                              <w:proofErr w:type="gramEnd"/>
+                              <w:r>
+                                <w:rPr>
+                                  <w:sz w:val="20"/>
+                                  <w:szCs w:val="20"/>
+                                </w:rPr>
+                                <w:t xml:space="preserve"> NV(id).</w:t>
+                              </w:r>
+                              <w:proofErr w:type="spellStart"/>
+                              <w:r>
+                                <w:rPr>
+                                  <w:sz w:val="20"/>
+                                  <w:szCs w:val="20"/>
+                                </w:rPr>
+                                <w:t>val</w:t>
+                              </w:r>
+                              <w:proofErr w:type="spellEnd"/>
+                              <w:r>
+                                <w:rPr>
+                                  <w:sz w:val="20"/>
+                                  <w:szCs w:val="20"/>
+                                </w:rPr>
+                                <w:t xml:space="preserve"> following some event inside DEV1</w:t>
                               </w:r>
                             </w:p>
                           </w:txbxContent>
@@ -20467,12 +21175,30 @@
                                   <w:szCs w:val="20"/>
                                 </w:rPr>
                               </w:pPr>
+                              <w:proofErr w:type="spellStart"/>
+                              <w:proofErr w:type="gramStart"/>
                               <w:r>
                                 <w:rPr>
                                   <w:sz w:val="20"/>
                                   <w:szCs w:val="20"/>
                                 </w:rPr>
-                                <w:t>rst&lt;id&gt;</w:t>
+                                <w:t>rst</w:t>
+                              </w:r>
+                              <w:proofErr w:type="spellEnd"/>
+                              <w:r>
+                                <w:rPr>
+                                  <w:sz w:val="20"/>
+                                  <w:szCs w:val="20"/>
+                                </w:rPr>
+                                <w:t>&lt;</w:t>
+                              </w:r>
+                              <w:proofErr w:type="gramEnd"/>
+                              <w:r>
+                                <w:rPr>
+                                  <w:sz w:val="20"/>
+                                  <w:szCs w:val="20"/>
+                                </w:rPr>
+                                <w:t>id&gt;</w:t>
                               </w:r>
                             </w:p>
                           </w:txbxContent>
@@ -20590,12 +21316,21 @@
                                   <w:szCs w:val="20"/>
                                 </w:rPr>
                               </w:pPr>
+                              <w:proofErr w:type="gramStart"/>
                               <w:r>
                                 <w:rPr>
                                   <w:sz w:val="20"/>
                                   <w:szCs w:val="20"/>
                                 </w:rPr>
-                                <w:t>if NV(id) exists and is writeable:</w:t>
+                                <w:t>if</w:t>
+                              </w:r>
+                              <w:proofErr w:type="gramEnd"/>
+                              <w:r>
+                                <w:rPr>
+                                  <w:sz w:val="20"/>
+                                  <w:szCs w:val="20"/>
+                                </w:rPr>
+                                <w:t xml:space="preserve"> NV(id) exists and is writeable:</w:t>
                               </w:r>
                             </w:p>
                             <w:p>
@@ -20612,8 +21347,32 @@
                                   <w:szCs w:val="20"/>
                                 </w:rPr>
                                 <w:tab/>
-                                <w:t>write NV(id).def into NV(id).val</w:t>
                               </w:r>
+                              <w:proofErr w:type="gramStart"/>
+                              <w:r>
+                                <w:rPr>
+                                  <w:sz w:val="20"/>
+                                  <w:szCs w:val="20"/>
+                                </w:rPr>
+                                <w:t>write</w:t>
+                              </w:r>
+                              <w:proofErr w:type="gramEnd"/>
+                              <w:r>
+                                <w:rPr>
+                                  <w:sz w:val="20"/>
+                                  <w:szCs w:val="20"/>
+                                </w:rPr>
+                                <w:t xml:space="preserve"> NV(id).def into NV(id).</w:t>
+                              </w:r>
+                              <w:proofErr w:type="spellStart"/>
+                              <w:r>
+                                <w:rPr>
+                                  <w:sz w:val="20"/>
+                                  <w:szCs w:val="20"/>
+                                </w:rPr>
+                                <w:t>val</w:t>
+                              </w:r>
+                              <w:proofErr w:type="spellEnd"/>
                             </w:p>
                           </w:txbxContent>
                         </wps:txbx>
@@ -21695,12 +22454,37 @@
                                   <w:szCs w:val="20"/>
                                 </w:rPr>
                               </w:pPr>
+                              <w:proofErr w:type="gramStart"/>
                               <w:r>
                                 <w:rPr>
                                   <w:sz w:val="20"/>
                                   <w:szCs w:val="20"/>
                                 </w:rPr>
-                                <w:t>set&lt;id, val&gt;</w:t>
+                                <w:t>set&lt;</w:t>
+                              </w:r>
+                              <w:proofErr w:type="gramEnd"/>
+                              <w:r>
+                                <w:rPr>
+                                  <w:sz w:val="20"/>
+                                  <w:szCs w:val="20"/>
+                                </w:rPr>
+                                <w:t xml:space="preserve">id, </w:t>
+                              </w:r>
+                              <w:proofErr w:type="spellStart"/>
+                              <w:r>
+                                <w:rPr>
+                                  <w:sz w:val="20"/>
+                                  <w:szCs w:val="20"/>
+                                </w:rPr>
+                                <w:t>val</w:t>
+                              </w:r>
+                              <w:proofErr w:type="spellEnd"/>
+                              <w:r>
+                                <w:rPr>
+                                  <w:sz w:val="20"/>
+                                  <w:szCs w:val="20"/>
+                                </w:rPr>
+                                <w:t>&gt;</w:t>
                               </w:r>
                             </w:p>
                           </w:txbxContent>
@@ -21818,12 +22602,21 @@
                                   <w:szCs w:val="20"/>
                                 </w:rPr>
                               </w:pPr>
+                              <w:proofErr w:type="gramStart"/>
                               <w:r>
                                 <w:rPr>
                                   <w:sz w:val="20"/>
                                   <w:szCs w:val="20"/>
                                 </w:rPr>
-                                <w:t>if NV(id) exists and is writeable:</w:t>
+                                <w:t>if</w:t>
+                              </w:r>
+                              <w:proofErr w:type="gramEnd"/>
+                              <w:r>
+                                <w:rPr>
+                                  <w:sz w:val="20"/>
+                                  <w:szCs w:val="20"/>
+                                </w:rPr>
+                                <w:t xml:space="preserve"> NV(id) exists and is writeable:</w:t>
                               </w:r>
                             </w:p>
                             <w:p>
@@ -21840,8 +22633,48 @@
                                   <w:szCs w:val="20"/>
                                 </w:rPr>
                                 <w:tab/>
-                                <w:t>write val into NV(id).val</w:t>
                               </w:r>
+                              <w:proofErr w:type="gramStart"/>
+                              <w:r>
+                                <w:rPr>
+                                  <w:sz w:val="20"/>
+                                  <w:szCs w:val="20"/>
+                                </w:rPr>
+                                <w:t>write</w:t>
+                              </w:r>
+                              <w:proofErr w:type="gramEnd"/>
+                              <w:r>
+                                <w:rPr>
+                                  <w:sz w:val="20"/>
+                                  <w:szCs w:val="20"/>
+                                </w:rPr>
+                                <w:t xml:space="preserve"> </w:t>
+                              </w:r>
+                              <w:proofErr w:type="spellStart"/>
+                              <w:r>
+                                <w:rPr>
+                                  <w:sz w:val="20"/>
+                                  <w:szCs w:val="20"/>
+                                </w:rPr>
+                                <w:t>val</w:t>
+                              </w:r>
+                              <w:proofErr w:type="spellEnd"/>
+                              <w:r>
+                                <w:rPr>
+                                  <w:sz w:val="20"/>
+                                  <w:szCs w:val="20"/>
+                                </w:rPr>
+                                <w:t xml:space="preserve"> into NV(id).</w:t>
+                              </w:r>
+                              <w:proofErr w:type="spellStart"/>
+                              <w:r>
+                                <w:rPr>
+                                  <w:sz w:val="20"/>
+                                  <w:szCs w:val="20"/>
+                                </w:rPr>
+                                <w:t>val</w:t>
+                              </w:r>
+                              <w:proofErr w:type="spellEnd"/>
                             </w:p>
                             <w:p>
                               <w:pPr>
@@ -21857,8 +22690,32 @@
                                   <w:szCs w:val="20"/>
                                 </w:rPr>
                                 <w:tab/>
-                                <w:t>send ack</w:t>
                               </w:r>
+                              <w:proofErr w:type="gramStart"/>
+                              <w:r>
+                                <w:rPr>
+                                  <w:sz w:val="20"/>
+                                  <w:szCs w:val="20"/>
+                                </w:rPr>
+                                <w:t>send</w:t>
+                              </w:r>
+                              <w:proofErr w:type="gramEnd"/>
+                              <w:r>
+                                <w:rPr>
+                                  <w:sz w:val="20"/>
+                                  <w:szCs w:val="20"/>
+                                </w:rPr>
+                                <w:t xml:space="preserve"> </w:t>
+                              </w:r>
+                              <w:proofErr w:type="spellStart"/>
+                              <w:r>
+                                <w:rPr>
+                                  <w:sz w:val="20"/>
+                                  <w:szCs w:val="20"/>
+                                </w:rPr>
+                                <w:t>ack</w:t>
+                              </w:r>
+                              <w:proofErr w:type="spellEnd"/>
                             </w:p>
                             <w:p>
                               <w:pPr>
@@ -21868,6 +22725,7 @@
                                   <w:szCs w:val="20"/>
                                 </w:rPr>
                               </w:pPr>
+                              <w:proofErr w:type="gramStart"/>
                               <w:r>
                                 <w:rPr>
                                   <w:sz w:val="20"/>
@@ -21875,6 +22733,7 @@
                                 </w:rPr>
                                 <w:t>else</w:t>
                               </w:r>
+                              <w:proofErr w:type="gramEnd"/>
                             </w:p>
                             <w:p>
                               <w:pPr>
@@ -21890,8 +22749,32 @@
                                   <w:szCs w:val="20"/>
                                 </w:rPr>
                                 <w:tab/>
-                                <w:t>send nak</w:t>
                               </w:r>
+                              <w:proofErr w:type="gramStart"/>
+                              <w:r>
+                                <w:rPr>
+                                  <w:sz w:val="20"/>
+                                  <w:szCs w:val="20"/>
+                                </w:rPr>
+                                <w:t>send</w:t>
+                              </w:r>
+                              <w:proofErr w:type="gramEnd"/>
+                              <w:r>
+                                <w:rPr>
+                                  <w:sz w:val="20"/>
+                                  <w:szCs w:val="20"/>
+                                </w:rPr>
+                                <w:t xml:space="preserve"> </w:t>
+                              </w:r>
+                              <w:proofErr w:type="spellStart"/>
+                              <w:r>
+                                <w:rPr>
+                                  <w:sz w:val="20"/>
+                                  <w:szCs w:val="20"/>
+                                </w:rPr>
+                                <w:t>nak</w:t>
+                              </w:r>
+                              <w:proofErr w:type="spellEnd"/>
                             </w:p>
                           </w:txbxContent>
                         </wps:txbx>
@@ -22144,12 +23027,21 @@
                                   <w:szCs w:val="20"/>
                                 </w:rPr>
                               </w:pPr>
+                              <w:proofErr w:type="gramStart"/>
                               <w:r>
                                 <w:rPr>
                                   <w:sz w:val="20"/>
                                   <w:szCs w:val="20"/>
                                 </w:rPr>
-                                <w:t>ask&lt;id&gt;</w:t>
+                                <w:t>ask&lt;</w:t>
+                              </w:r>
+                              <w:proofErr w:type="gramEnd"/>
+                              <w:r>
+                                <w:rPr>
+                                  <w:sz w:val="20"/>
+                                  <w:szCs w:val="20"/>
+                                </w:rPr>
+                                <w:t>id&gt;</w:t>
                               </w:r>
                             </w:p>
                           </w:txbxContent>
@@ -22299,12 +23191,37 @@
                                   <w:szCs w:val="20"/>
                                 </w:rPr>
                               </w:pPr>
+                              <w:proofErr w:type="gramStart"/>
                               <w:r>
                                 <w:rPr>
                                   <w:sz w:val="20"/>
                                   <w:szCs w:val="20"/>
                                 </w:rPr>
-                                <w:t>say&lt;id, val&gt;</w:t>
+                                <w:t>say&lt;</w:t>
+                              </w:r>
+                              <w:proofErr w:type="gramEnd"/>
+                              <w:r>
+                                <w:rPr>
+                                  <w:sz w:val="20"/>
+                                  <w:szCs w:val="20"/>
+                                </w:rPr>
+                                <w:t xml:space="preserve">id, </w:t>
+                              </w:r>
+                              <w:proofErr w:type="spellStart"/>
+                              <w:r>
+                                <w:rPr>
+                                  <w:sz w:val="20"/>
+                                  <w:szCs w:val="20"/>
+                                </w:rPr>
+                                <w:t>val</w:t>
+                              </w:r>
+                              <w:proofErr w:type="spellEnd"/>
+                              <w:r>
+                                <w:rPr>
+                                  <w:sz w:val="20"/>
+                                  <w:szCs w:val="20"/>
+                                </w:rPr>
+                                <w:t>&gt;</w:t>
                               </w:r>
                             </w:p>
                             <w:p>
@@ -22315,12 +23232,37 @@
                                   <w:szCs w:val="20"/>
                                 </w:rPr>
                               </w:pPr>
+                              <w:proofErr w:type="gramStart"/>
                               <w:r>
                                 <w:rPr>
                                   <w:sz w:val="20"/>
                                   <w:szCs w:val="20"/>
                                 </w:rPr>
-                                <w:t>or nak-ask&lt;id&gt;</w:t>
+                                <w:t>or</w:t>
+                              </w:r>
+                              <w:proofErr w:type="gramEnd"/>
+                              <w:r>
+                                <w:rPr>
+                                  <w:sz w:val="20"/>
+                                  <w:szCs w:val="20"/>
+                                </w:rPr>
+                                <w:t xml:space="preserve"> </w:t>
+                              </w:r>
+                              <w:proofErr w:type="spellStart"/>
+                              <w:r>
+                                <w:rPr>
+                                  <w:sz w:val="20"/>
+                                  <w:szCs w:val="20"/>
+                                </w:rPr>
+                                <w:t>nak</w:t>
+                              </w:r>
+                              <w:proofErr w:type="spellEnd"/>
+                              <w:r>
+                                <w:rPr>
+                                  <w:sz w:val="20"/>
+                                  <w:szCs w:val="20"/>
+                                </w:rPr>
+                                <w:t>-ask&lt;id&gt;</w:t>
                               </w:r>
                             </w:p>
                           </w:txbxContent>
@@ -22376,12 +23318,21 @@
                                   <w:szCs w:val="20"/>
                                 </w:rPr>
                               </w:pPr>
+                              <w:proofErr w:type="gramStart"/>
                               <w:r>
                                 <w:rPr>
                                   <w:sz w:val="20"/>
                                   <w:szCs w:val="20"/>
                                 </w:rPr>
-                                <w:t>if NV(id) exists:</w:t>
+                                <w:t>if</w:t>
+                              </w:r>
+                              <w:proofErr w:type="gramEnd"/>
+                              <w:r>
+                                <w:rPr>
+                                  <w:sz w:val="20"/>
+                                  <w:szCs w:val="20"/>
+                                </w:rPr>
+                                <w:t xml:space="preserve"> NV(id) exists:</w:t>
                               </w:r>
                             </w:p>
                             <w:p>
@@ -22398,7 +23349,38 @@
                                   <w:szCs w:val="20"/>
                                 </w:rPr>
                                 <w:tab/>
-                                <w:t>send back NV(id).val to DEV0</w:t>
+                              </w:r>
+                              <w:proofErr w:type="gramStart"/>
+                              <w:r>
+                                <w:rPr>
+                                  <w:sz w:val="20"/>
+                                  <w:szCs w:val="20"/>
+                                </w:rPr>
+                                <w:t>send</w:t>
+                              </w:r>
+                              <w:proofErr w:type="gramEnd"/>
+                              <w:r>
+                                <w:rPr>
+                                  <w:sz w:val="20"/>
+                                  <w:szCs w:val="20"/>
+                                </w:rPr>
+                                <w:t xml:space="preserve"> back NV(id).</w:t>
+                              </w:r>
+                              <w:proofErr w:type="spellStart"/>
+                              <w:r>
+                                <w:rPr>
+                                  <w:sz w:val="20"/>
+                                  <w:szCs w:val="20"/>
+                                </w:rPr>
+                                <w:t>val</w:t>
+                              </w:r>
+                              <w:proofErr w:type="spellEnd"/>
+                              <w:r>
+                                <w:rPr>
+                                  <w:sz w:val="20"/>
+                                  <w:szCs w:val="20"/>
+                                </w:rPr>
+                                <w:t xml:space="preserve"> to DEV0</w:t>
                               </w:r>
                             </w:p>
                             <w:p>
@@ -22409,6 +23391,7 @@
                                   <w:szCs w:val="20"/>
                                 </w:rPr>
                               </w:pPr>
+                              <w:proofErr w:type="gramStart"/>
                               <w:r>
                                 <w:rPr>
                                   <w:sz w:val="20"/>
@@ -22416,6 +23399,7 @@
                                 </w:rPr>
                                 <w:t>else</w:t>
                               </w:r>
+                              <w:proofErr w:type="gramEnd"/>
                             </w:p>
                             <w:p>
                               <w:pPr>
@@ -22431,8 +23415,32 @@
                                   <w:szCs w:val="20"/>
                                 </w:rPr>
                                 <w:tab/>
-                                <w:t>send nak</w:t>
                               </w:r>
+                              <w:proofErr w:type="gramStart"/>
+                              <w:r>
+                                <w:rPr>
+                                  <w:sz w:val="20"/>
+                                  <w:szCs w:val="20"/>
+                                </w:rPr>
+                                <w:t>send</w:t>
+                              </w:r>
+                              <w:proofErr w:type="gramEnd"/>
+                              <w:r>
+                                <w:rPr>
+                                  <w:sz w:val="20"/>
+                                  <w:szCs w:val="20"/>
+                                </w:rPr>
+                                <w:t xml:space="preserve"> </w:t>
+                              </w:r>
+                              <w:proofErr w:type="spellStart"/>
+                              <w:r>
+                                <w:rPr>
+                                  <w:sz w:val="20"/>
+                                  <w:szCs w:val="20"/>
+                                </w:rPr>
+                                <w:t>nak</w:t>
+                              </w:r>
+                              <w:proofErr w:type="spellEnd"/>
                             </w:p>
                           </w:txbxContent>
                         </wps:txbx>
@@ -22685,12 +23693,37 @@
                                   <w:szCs w:val="20"/>
                                 </w:rPr>
                               </w:pPr>
+                              <w:proofErr w:type="gramStart"/>
                               <w:r>
                                 <w:rPr>
                                   <w:sz w:val="20"/>
                                   <w:szCs w:val="20"/>
                                 </w:rPr>
-                                <w:t>sig&lt;id, val&gt;</w:t>
+                                <w:t>sig&lt;</w:t>
+                              </w:r>
+                              <w:proofErr w:type="gramEnd"/>
+                              <w:r>
+                                <w:rPr>
+                                  <w:sz w:val="20"/>
+                                  <w:szCs w:val="20"/>
+                                </w:rPr>
+                                <w:t xml:space="preserve">id, </w:t>
+                              </w:r>
+                              <w:proofErr w:type="spellStart"/>
+                              <w:r>
+                                <w:rPr>
+                                  <w:sz w:val="20"/>
+                                  <w:szCs w:val="20"/>
+                                </w:rPr>
+                                <w:t>val</w:t>
+                              </w:r>
+                              <w:proofErr w:type="spellEnd"/>
+                              <w:r>
+                                <w:rPr>
+                                  <w:sz w:val="20"/>
+                                  <w:szCs w:val="20"/>
+                                </w:rPr>
+                                <w:t>&gt;</w:t>
                               </w:r>
                             </w:p>
                           </w:txbxContent>
@@ -22808,12 +23841,37 @@
                                   <w:szCs w:val="20"/>
                                 </w:rPr>
                               </w:pPr>
+                              <w:proofErr w:type="gramStart"/>
                               <w:r>
                                 <w:rPr>
                                   <w:sz w:val="20"/>
                                   <w:szCs w:val="20"/>
                                 </w:rPr>
-                                <w:t>send NV(id).val following some event inside DEV1</w:t>
+                                <w:t>send</w:t>
+                              </w:r>
+                              <w:proofErr w:type="gramEnd"/>
+                              <w:r>
+                                <w:rPr>
+                                  <w:sz w:val="20"/>
+                                  <w:szCs w:val="20"/>
+                                </w:rPr>
+                                <w:t xml:space="preserve"> NV(id).</w:t>
+                              </w:r>
+                              <w:proofErr w:type="spellStart"/>
+                              <w:r>
+                                <w:rPr>
+                                  <w:sz w:val="20"/>
+                                  <w:szCs w:val="20"/>
+                                </w:rPr>
+                                <w:t>val</w:t>
+                              </w:r>
+                              <w:proofErr w:type="spellEnd"/>
+                              <w:r>
+                                <w:rPr>
+                                  <w:sz w:val="20"/>
+                                  <w:szCs w:val="20"/>
+                                </w:rPr>
+                                <w:t xml:space="preserve"> following some event inside DEV1</w:t>
                               </w:r>
                             </w:p>
                             <w:p>
@@ -22833,12 +23891,53 @@
                                   <w:szCs w:val="20"/>
                                 </w:rPr>
                               </w:pPr>
+                              <w:proofErr w:type="gramStart"/>
                               <w:r>
                                 <w:rPr>
                                   <w:sz w:val="20"/>
                                   <w:szCs w:val="20"/>
                                 </w:rPr>
-                                <w:t>the receiver sends an ack (or nak if it cannot process it)</w:t>
+                                <w:t>the</w:t>
+                              </w:r>
+                              <w:proofErr w:type="gramEnd"/>
+                              <w:r>
+                                <w:rPr>
+                                  <w:sz w:val="20"/>
+                                  <w:szCs w:val="20"/>
+                                </w:rPr>
+                                <w:t xml:space="preserve"> receiver sends an </w:t>
+                              </w:r>
+                              <w:proofErr w:type="spellStart"/>
+                              <w:r>
+                                <w:rPr>
+                                  <w:sz w:val="20"/>
+                                  <w:szCs w:val="20"/>
+                                </w:rPr>
+                                <w:t>ack</w:t>
+                              </w:r>
+                              <w:proofErr w:type="spellEnd"/>
+                              <w:r>
+                                <w:rPr>
+                                  <w:sz w:val="20"/>
+                                  <w:szCs w:val="20"/>
+                                </w:rPr>
+                                <w:t xml:space="preserve"> (or </w:t>
+                              </w:r>
+                              <w:proofErr w:type="spellStart"/>
+                              <w:r>
+                                <w:rPr>
+                                  <w:sz w:val="20"/>
+                                  <w:szCs w:val="20"/>
+                                </w:rPr>
+                                <w:t>nak</w:t>
+                              </w:r>
+                              <w:proofErr w:type="spellEnd"/>
+                              <w:r>
+                                <w:rPr>
+                                  <w:sz w:val="20"/>
+                                  <w:szCs w:val="20"/>
+                                </w:rPr>
+                                <w:t xml:space="preserve"> if it cannot process it)</w:t>
                               </w:r>
                             </w:p>
                           </w:txbxContent>
@@ -23092,12 +24191,30 @@
                                   <w:szCs w:val="20"/>
                                 </w:rPr>
                               </w:pPr>
+                              <w:proofErr w:type="spellStart"/>
+                              <w:proofErr w:type="gramStart"/>
                               <w:r>
                                 <w:rPr>
                                   <w:sz w:val="20"/>
                                   <w:szCs w:val="20"/>
                                 </w:rPr>
-                                <w:t>rst&lt;id&gt;</w:t>
+                                <w:t>rst</w:t>
+                              </w:r>
+                              <w:proofErr w:type="spellEnd"/>
+                              <w:r>
+                                <w:rPr>
+                                  <w:sz w:val="20"/>
+                                  <w:szCs w:val="20"/>
+                                </w:rPr>
+                                <w:t>&lt;</w:t>
+                              </w:r>
+                              <w:proofErr w:type="gramEnd"/>
+                              <w:r>
+                                <w:rPr>
+                                  <w:sz w:val="20"/>
+                                  <w:szCs w:val="20"/>
+                                </w:rPr>
+                                <w:t>id&gt;</w:t>
                               </w:r>
                             </w:p>
                           </w:txbxContent>
@@ -23215,12 +24332,21 @@
                                   <w:szCs w:val="20"/>
                                 </w:rPr>
                               </w:pPr>
+                              <w:proofErr w:type="gramStart"/>
                               <w:r>
                                 <w:rPr>
                                   <w:sz w:val="20"/>
                                   <w:szCs w:val="20"/>
                                 </w:rPr>
-                                <w:t>if NV(id) exists and is writeable:</w:t>
+                                <w:t>if</w:t>
+                              </w:r>
+                              <w:proofErr w:type="gramEnd"/>
+                              <w:r>
+                                <w:rPr>
+                                  <w:sz w:val="20"/>
+                                  <w:szCs w:val="20"/>
+                                </w:rPr>
+                                <w:t xml:space="preserve"> NV(id) exists and is writeable:</w:t>
                               </w:r>
                             </w:p>
                             <w:p>
@@ -23237,8 +24363,32 @@
                                   <w:szCs w:val="20"/>
                                 </w:rPr>
                                 <w:tab/>
-                                <w:t>write NV(id).def into NV(id).val</w:t>
                               </w:r>
+                              <w:proofErr w:type="gramStart"/>
+                              <w:r>
+                                <w:rPr>
+                                  <w:sz w:val="20"/>
+                                  <w:szCs w:val="20"/>
+                                </w:rPr>
+                                <w:t>write</w:t>
+                              </w:r>
+                              <w:proofErr w:type="gramEnd"/>
+                              <w:r>
+                                <w:rPr>
+                                  <w:sz w:val="20"/>
+                                  <w:szCs w:val="20"/>
+                                </w:rPr>
+                                <w:t xml:space="preserve"> NV(id).def into NV(id).</w:t>
+                              </w:r>
+                              <w:proofErr w:type="spellStart"/>
+                              <w:r>
+                                <w:rPr>
+                                  <w:sz w:val="20"/>
+                                  <w:szCs w:val="20"/>
+                                </w:rPr>
+                                <w:t>val</w:t>
+                              </w:r>
+                              <w:proofErr w:type="spellEnd"/>
                             </w:p>
                             <w:p>
                               <w:pPr>
@@ -23254,8 +24404,32 @@
                                   <w:szCs w:val="20"/>
                                 </w:rPr>
                                 <w:tab/>
-                                <w:t>send ack</w:t>
                               </w:r>
+                              <w:proofErr w:type="gramStart"/>
+                              <w:r>
+                                <w:rPr>
+                                  <w:sz w:val="20"/>
+                                  <w:szCs w:val="20"/>
+                                </w:rPr>
+                                <w:t>send</w:t>
+                              </w:r>
+                              <w:proofErr w:type="gramEnd"/>
+                              <w:r>
+                                <w:rPr>
+                                  <w:sz w:val="20"/>
+                                  <w:szCs w:val="20"/>
+                                </w:rPr>
+                                <w:t xml:space="preserve"> </w:t>
+                              </w:r>
+                              <w:proofErr w:type="spellStart"/>
+                              <w:r>
+                                <w:rPr>
+                                  <w:sz w:val="20"/>
+                                  <w:szCs w:val="20"/>
+                                </w:rPr>
+                                <w:t>ack</w:t>
+                              </w:r>
+                              <w:proofErr w:type="spellEnd"/>
                             </w:p>
                             <w:p>
                               <w:pPr>
@@ -23265,6 +24439,7 @@
                                   <w:szCs w:val="20"/>
                                 </w:rPr>
                               </w:pPr>
+                              <w:proofErr w:type="gramStart"/>
                               <w:r>
                                 <w:rPr>
                                   <w:sz w:val="20"/>
@@ -23272,6 +24447,7 @@
                                 </w:rPr>
                                 <w:t>else</w:t>
                               </w:r>
+                              <w:proofErr w:type="gramEnd"/>
                             </w:p>
                             <w:p>
                               <w:pPr>
@@ -23287,8 +24463,32 @@
                                   <w:szCs w:val="20"/>
                                 </w:rPr>
                                 <w:tab/>
-                                <w:t>send nak</w:t>
                               </w:r>
+                              <w:proofErr w:type="gramStart"/>
+                              <w:r>
+                                <w:rPr>
+                                  <w:sz w:val="20"/>
+                                  <w:szCs w:val="20"/>
+                                </w:rPr>
+                                <w:t>send</w:t>
+                              </w:r>
+                              <w:proofErr w:type="gramEnd"/>
+                              <w:r>
+                                <w:rPr>
+                                  <w:sz w:val="20"/>
+                                  <w:szCs w:val="20"/>
+                                </w:rPr>
+                                <w:t xml:space="preserve"> </w:t>
+                              </w:r>
+                              <w:proofErr w:type="spellStart"/>
+                              <w:r>
+                                <w:rPr>
+                                  <w:sz w:val="20"/>
+                                  <w:szCs w:val="20"/>
+                                </w:rPr>
+                                <w:t>nak</w:t>
+                              </w:r>
+                              <w:proofErr w:type="spellEnd"/>
                             </w:p>
                           </w:txbxContent>
                         </wps:txbx>
@@ -23375,12 +24575,30 @@
                                   <w:szCs w:val="20"/>
                                 </w:rPr>
                               </w:pPr>
+                              <w:proofErr w:type="spellStart"/>
+                              <w:proofErr w:type="gramStart"/>
                               <w:r>
                                 <w:rPr>
                                   <w:sz w:val="20"/>
                                   <w:szCs w:val="20"/>
                                 </w:rPr>
-                                <w:t xml:space="preserve">ack-set&lt;id&gt; </w:t>
+                                <w:t>ack</w:t>
+                              </w:r>
+                              <w:proofErr w:type="spellEnd"/>
+                              <w:r>
+                                <w:rPr>
+                                  <w:sz w:val="20"/>
+                                  <w:szCs w:val="20"/>
+                                </w:rPr>
+                                <w:t>-set&lt;</w:t>
+                              </w:r>
+                              <w:proofErr w:type="gramEnd"/>
+                              <w:r>
+                                <w:rPr>
+                                  <w:sz w:val="20"/>
+                                  <w:szCs w:val="20"/>
+                                </w:rPr>
+                                <w:t xml:space="preserve">id&gt; </w:t>
                               </w:r>
                             </w:p>
                             <w:p>
@@ -23391,12 +24609,37 @@
                                   <w:szCs w:val="20"/>
                                 </w:rPr>
                               </w:pPr>
+                              <w:proofErr w:type="gramStart"/>
                               <w:r>
                                 <w:rPr>
                                   <w:sz w:val="20"/>
                                   <w:szCs w:val="20"/>
                                 </w:rPr>
-                                <w:t>or nak-set&lt;id&gt;</w:t>
+                                <w:t>or</w:t>
+                              </w:r>
+                              <w:proofErr w:type="gramEnd"/>
+                              <w:r>
+                                <w:rPr>
+                                  <w:sz w:val="20"/>
+                                  <w:szCs w:val="20"/>
+                                </w:rPr>
+                                <w:t xml:space="preserve"> </w:t>
+                              </w:r>
+                              <w:proofErr w:type="spellStart"/>
+                              <w:r>
+                                <w:rPr>
+                                  <w:sz w:val="20"/>
+                                  <w:szCs w:val="20"/>
+                                </w:rPr>
+                                <w:t>nak</w:t>
+                              </w:r>
+                              <w:proofErr w:type="spellEnd"/>
+                              <w:r>
+                                <w:rPr>
+                                  <w:sz w:val="20"/>
+                                  <w:szCs w:val="20"/>
+                                </w:rPr>
+                                <w:t>-set&lt;id&gt;</w:t>
                               </w:r>
                             </w:p>
                           </w:txbxContent>
@@ -23484,12 +24727,30 @@
                                   <w:szCs w:val="20"/>
                                 </w:rPr>
                               </w:pPr>
+                              <w:proofErr w:type="spellStart"/>
+                              <w:proofErr w:type="gramStart"/>
                               <w:r>
                                 <w:rPr>
                                   <w:sz w:val="20"/>
                                   <w:szCs w:val="20"/>
                                 </w:rPr>
-                                <w:t xml:space="preserve">ack-rst&lt;id&gt; </w:t>
+                                <w:t>ack-rst</w:t>
+                              </w:r>
+                              <w:proofErr w:type="spellEnd"/>
+                              <w:r>
+                                <w:rPr>
+                                  <w:sz w:val="20"/>
+                                  <w:szCs w:val="20"/>
+                                </w:rPr>
+                                <w:t>&lt;</w:t>
+                              </w:r>
+                              <w:proofErr w:type="gramEnd"/>
+                              <w:r>
+                                <w:rPr>
+                                  <w:sz w:val="20"/>
+                                  <w:szCs w:val="20"/>
+                                </w:rPr>
+                                <w:t xml:space="preserve">id&gt; </w:t>
                               </w:r>
                             </w:p>
                             <w:p>
@@ -23500,12 +24761,37 @@
                                   <w:szCs w:val="20"/>
                                 </w:rPr>
                               </w:pPr>
+                              <w:proofErr w:type="gramStart"/>
                               <w:r>
                                 <w:rPr>
                                   <w:sz w:val="20"/>
                                   <w:szCs w:val="20"/>
                                 </w:rPr>
-                                <w:t>or nak-rst&lt;id&gt;</w:t>
+                                <w:t>or</w:t>
+                              </w:r>
+                              <w:proofErr w:type="gramEnd"/>
+                              <w:r>
+                                <w:rPr>
+                                  <w:sz w:val="20"/>
+                                  <w:szCs w:val="20"/>
+                                </w:rPr>
+                                <w:t xml:space="preserve"> </w:t>
+                              </w:r>
+                              <w:proofErr w:type="spellStart"/>
+                              <w:r>
+                                <w:rPr>
+                                  <w:sz w:val="20"/>
+                                  <w:szCs w:val="20"/>
+                                </w:rPr>
+                                <w:t>nak-rst</w:t>
+                              </w:r>
+                              <w:proofErr w:type="spellEnd"/>
+                              <w:r>
+                                <w:rPr>
+                                  <w:sz w:val="20"/>
+                                  <w:szCs w:val="20"/>
+                                </w:rPr>
+                                <w:t>&lt;id&gt;</w:t>
                               </w:r>
                             </w:p>
                           </w:txbxContent>
@@ -23593,12 +24879,30 @@
                                   <w:szCs w:val="20"/>
                                 </w:rPr>
                               </w:pPr>
+                              <w:proofErr w:type="spellStart"/>
+                              <w:proofErr w:type="gramStart"/>
                               <w:r>
                                 <w:rPr>
                                   <w:sz w:val="20"/>
                                   <w:szCs w:val="20"/>
                                 </w:rPr>
-                                <w:t xml:space="preserve">ack-sig&lt;id&gt; </w:t>
+                                <w:t>ack</w:t>
+                              </w:r>
+                              <w:proofErr w:type="spellEnd"/>
+                              <w:r>
+                                <w:rPr>
+                                  <w:sz w:val="20"/>
+                                  <w:szCs w:val="20"/>
+                                </w:rPr>
+                                <w:t>-sig&lt;</w:t>
+                              </w:r>
+                              <w:proofErr w:type="gramEnd"/>
+                              <w:r>
+                                <w:rPr>
+                                  <w:sz w:val="20"/>
+                                  <w:szCs w:val="20"/>
+                                </w:rPr>
+                                <w:t xml:space="preserve">id&gt; </w:t>
                               </w:r>
                             </w:p>
                             <w:p>
@@ -23609,12 +24913,37 @@
                                   <w:szCs w:val="20"/>
                                 </w:rPr>
                               </w:pPr>
+                              <w:proofErr w:type="gramStart"/>
                               <w:r>
                                 <w:rPr>
                                   <w:sz w:val="20"/>
                                   <w:szCs w:val="20"/>
                                 </w:rPr>
-                                <w:t>or nak-sig&lt;id&gt;</w:t>
+                                <w:t>or</w:t>
+                              </w:r>
+                              <w:proofErr w:type="gramEnd"/>
+                              <w:r>
+                                <w:rPr>
+                                  <w:sz w:val="20"/>
+                                  <w:szCs w:val="20"/>
+                                </w:rPr>
+                                <w:t xml:space="preserve"> </w:t>
+                              </w:r>
+                              <w:proofErr w:type="spellStart"/>
+                              <w:r>
+                                <w:rPr>
+                                  <w:sz w:val="20"/>
+                                  <w:szCs w:val="20"/>
+                                </w:rPr>
+                                <w:t>nak</w:t>
+                              </w:r>
+                              <w:proofErr w:type="spellEnd"/>
+                              <w:r>
+                                <w:rPr>
+                                  <w:sz w:val="20"/>
+                                  <w:szCs w:val="20"/>
+                                </w:rPr>
+                                <w:t>-sig&lt;id&gt;</w:t>
                               </w:r>
                             </w:p>
                           </w:txbxContent>
@@ -23673,7 +25002,43 @@
                                   <w:sz w:val="16"/>
                                   <w:szCs w:val="16"/>
                                 </w:rPr>
-                                <w:t xml:space="preserve">The reply ROP (ack-*, nak-*, say) SHALL </w:t>
+                                <w:t>The reply ROP (</w:t>
+                              </w:r>
+                              <w:proofErr w:type="spellStart"/>
+                              <w:r>
+                                <w:rPr>
+                                  <w:color w:val="000000" w:themeColor="text1"/>
+                                  <w:sz w:val="16"/>
+                                  <w:szCs w:val="16"/>
+                                </w:rPr>
+                                <w:t>ack</w:t>
+                              </w:r>
+                              <w:proofErr w:type="spellEnd"/>
+                              <w:r>
+                                <w:rPr>
+                                  <w:color w:val="000000" w:themeColor="text1"/>
+                                  <w:sz w:val="16"/>
+                                  <w:szCs w:val="16"/>
+                                </w:rPr>
+                                <w:t xml:space="preserve">-*, </w:t>
+                              </w:r>
+                              <w:proofErr w:type="spellStart"/>
+                              <w:r>
+                                <w:rPr>
+                                  <w:color w:val="000000" w:themeColor="text1"/>
+                                  <w:sz w:val="16"/>
+                                  <w:szCs w:val="16"/>
+                                </w:rPr>
+                                <w:t>nak</w:t>
+                              </w:r>
+                              <w:proofErr w:type="spellEnd"/>
+                              <w:r>
+                                <w:rPr>
+                                  <w:color w:val="000000" w:themeColor="text1"/>
+                                  <w:sz w:val="16"/>
+                                  <w:szCs w:val="16"/>
+                                </w:rPr>
+                                <w:t xml:space="preserve">-*, say) SHALL </w:t>
                               </w:r>
                               <w:r>
                                 <w:rPr>
@@ -24858,11 +26223,16 @@
       <w:pPr>
         <w:pStyle w:val="Heading2"/>
       </w:pPr>
-      <w:bookmarkStart w:id="31" w:name="_Toc362349014"/>
-      <w:r>
-        <w:t>ID assignment in iCub</w:t>
-      </w:r>
-      <w:bookmarkEnd w:id="31"/>
+      <w:bookmarkStart w:id="30" w:name="_Toc362349014"/>
+      <w:r>
+        <w:t xml:space="preserve">ID assignment in </w:t>
+      </w:r>
+      <w:proofErr w:type="spellStart"/>
+      <w:r>
+        <w:t>iCub</w:t>
+      </w:r>
+      <w:bookmarkEnd w:id="30"/>
+      <w:proofErr w:type="spellEnd"/>
     </w:p>
     <w:p>
       <w:pPr>
@@ -24881,7 +26251,21 @@
         <w:rPr>
           <w:lang w:val="en-US"/>
         </w:rPr>
-        <w:t>can be freely assigned, however for iCub we u</w:t>
+        <w:t xml:space="preserve">can be freely assigned, however for </w:t>
+      </w:r>
+      <w:proofErr w:type="spellStart"/>
+      <w:r>
+        <w:rPr>
+          <w:lang w:val="en-US"/>
+        </w:rPr>
+        <w:t>iCub</w:t>
+      </w:r>
+      <w:proofErr w:type="spellEnd"/>
+      <w:r>
+        <w:rPr>
+          <w:lang w:val="en-US"/>
+        </w:rPr>
+        <w:t xml:space="preserve"> we u</w:t>
       </w:r>
       <w:r>
         <w:rPr>
@@ -24895,7 +26279,15 @@
         <w:pStyle w:val="stytext"/>
       </w:pPr>
       <w:r>
-        <w:t>In iCub the ID is further divided into four subfields of 8 bits each for easier identification of the variable: EP, ENT, INDEX, and TAG.</w:t>
+        <w:t xml:space="preserve">In </w:t>
+      </w:r>
+      <w:proofErr w:type="spellStart"/>
+      <w:r>
+        <w:t>iCub</w:t>
+      </w:r>
+      <w:proofErr w:type="spellEnd"/>
+      <w:r>
+        <w:t xml:space="preserve"> the ID is further divided into four subfields of 8 bits each for easier identification of the variable: EP, ENT, INDEX, and TAG.</w:t>
       </w:r>
     </w:p>
     <w:p>
@@ -24977,10 +26369,36 @@
       <w:pPr>
         <w:pStyle w:val="Heading3"/>
       </w:pPr>
-      <w:bookmarkStart w:id="32" w:name="_Toc362349015"/>
+      <w:bookmarkStart w:id="31" w:name="_Toc362349015"/>
       <w:r>
         <w:lastRenderedPageBreak/>
         <w:t>The endpoint</w:t>
+      </w:r>
+      <w:bookmarkEnd w:id="31"/>
+    </w:p>
+    <w:p>
+      <w:pPr>
+        <w:pStyle w:val="stytext"/>
+      </w:pPr>
+      <w:r>
+        <w:t xml:space="preserve">The endpoint, or EP, expresses a logical grouping of variables of the same kind. For instance it represents the variables used for motion-control or for </w:t>
+      </w:r>
+      <w:proofErr w:type="spellStart"/>
+      <w:r>
+        <w:t>analog</w:t>
+      </w:r>
+      <w:proofErr w:type="spellEnd"/>
+      <w:r>
+        <w:t>-sensors.</w:t>
+      </w:r>
+    </w:p>
+    <w:p>
+      <w:pPr>
+        <w:pStyle w:val="Heading3"/>
+      </w:pPr>
+      <w:bookmarkStart w:id="32" w:name="_Toc362349016"/>
+      <w:r>
+        <w:t>The entity</w:t>
       </w:r>
       <w:bookmarkEnd w:id="32"/>
     </w:p>
@@ -24989,16 +26407,24 @@
         <w:pStyle w:val="stytext"/>
       </w:pPr>
       <w:r>
-        <w:t>The endpoint, or EP, expresses a logical grouping of variables of the same kind. For instance it represents the variables used for motion-control or for analog-sensors.</w:t>
+        <w:t xml:space="preserve">The entity, or ENT, expresses an object inside a given endpoint.  For instance it represents the joint in endpoint motion-control or the strain in endpoint </w:t>
+      </w:r>
+      <w:proofErr w:type="spellStart"/>
+      <w:r>
+        <w:t>analog</w:t>
+      </w:r>
+      <w:proofErr w:type="spellEnd"/>
+      <w:r>
+        <w:t>-sensors.</w:t>
       </w:r>
     </w:p>
     <w:p>
       <w:pPr>
         <w:pStyle w:val="Heading3"/>
       </w:pPr>
-      <w:bookmarkStart w:id="33" w:name="_Toc362349016"/>
-      <w:r>
-        <w:t>The entity</w:t>
+      <w:bookmarkStart w:id="33" w:name="_Toc362349017"/>
+      <w:r>
+        <w:t>The index</w:t>
       </w:r>
       <w:bookmarkEnd w:id="33"/>
     </w:p>
@@ -25007,36 +26433,26 @@
         <w:pStyle w:val="stytext"/>
       </w:pPr>
       <w:r>
-        <w:t>The entity, or ENT, expresses an object inside a given endpoint.  For instance it represents the joint in endpoint motion-control or the strain in endpoint analog-sensors.</w:t>
+        <w:t xml:space="preserve">The </w:t>
+      </w:r>
+      <w:proofErr w:type="spellStart"/>
+      <w:r>
+        <w:t>inded</w:t>
+      </w:r>
+      <w:proofErr w:type="spellEnd"/>
+      <w:r>
+        <w:t>, or IND, expresses the number of the entity under identification.  For instance it represents the joint number 1 or number 2.</w:t>
       </w:r>
     </w:p>
     <w:p>
       <w:pPr>
         <w:pStyle w:val="Heading3"/>
       </w:pPr>
-      <w:bookmarkStart w:id="34" w:name="_Toc362349017"/>
-      <w:r>
-        <w:t>The index</w:t>
+      <w:bookmarkStart w:id="34" w:name="_Toc362349018"/>
+      <w:r>
+        <w:t>The tag</w:t>
       </w:r>
       <w:bookmarkEnd w:id="34"/>
-    </w:p>
-    <w:p>
-      <w:pPr>
-        <w:pStyle w:val="stytext"/>
-      </w:pPr>
-      <w:r>
-        <w:t>The inded, or IND, expresses the number of the entity under identification.  For instance it represents the joint number 1 or number 2.</w:t>
-      </w:r>
-    </w:p>
-    <w:p>
-      <w:pPr>
-        <w:pStyle w:val="Heading3"/>
-      </w:pPr>
-      <w:bookmarkStart w:id="35" w:name="_Toc362349018"/>
-      <w:r>
-        <w:t>The tag</w:t>
-      </w:r>
-      <w:bookmarkEnd w:id="35"/>
     </w:p>
     <w:p>
       <w:pPr>
@@ -25436,7 +26852,15 @@
                                 <w:pStyle w:val="usrp2ct"/>
                               </w:pPr>
                               <w:r>
-                                <w:t xml:space="preserve">It expresses the variable of the entity under manipulation. For instance a joint can have the torque PID configuration, or its status, or also its setpoint. </w:t>
+                                <w:t xml:space="preserve">It expresses the variable of the entity under manipulation. For instance a joint can have the torque PID configuration, or its status, or also its </w:t>
+                              </w:r>
+                              <w:proofErr w:type="spellStart"/>
+                              <w:r>
+                                <w:t>setpoint</w:t>
+                              </w:r>
+                              <w:proofErr w:type="spellEnd"/>
+                              <w:r>
+                                <w:t xml:space="preserve">. </w:t>
                               </w:r>
                             </w:p>
                           </w:txbxContent>
@@ -25517,6 +26941,7 @@
                                 </w:rPr>
                                 <w:t xml:space="preserve"> 1</w:t>
                               </w:r>
+                              <w:proofErr w:type="gramStart"/>
                               <w:r>
                                 <w:rPr>
                                   <w:rFonts w:ascii="Calibri" w:hAnsi="Calibri"/>
@@ -25531,7 +26956,16 @@
                                   <w:sz w:val="18"/>
                                   <w:szCs w:val="18"/>
                                 </w:rPr>
-                                <w:t xml:space="preserve"> 2 or 3 in case there are up to four joints</w:t>
+                                <w:t xml:space="preserve"> 2</w:t>
+                              </w:r>
+                              <w:proofErr w:type="gramEnd"/>
+                              <w:r>
+                                <w:rPr>
+                                  <w:rFonts w:ascii="Calibri" w:hAnsi="Calibri"/>
+                                  <w:sz w:val="18"/>
+                                  <w:szCs w:val="18"/>
+                                </w:rPr>
+                                <w:t xml:space="preserve"> or 3 in case there are up to four joints</w:t>
                               </w:r>
                               <w:r>
                                 <w:rPr>
@@ -25598,8 +27032,36 @@
                                   <w:sz w:val="18"/>
                                   <w:szCs w:val="18"/>
                                 </w:rPr>
-                                <w:t>It tells the kind of object of the endpoint under manipulation. For EP motion control: a joint, a motor or a controller. For EP analog sensors: a strain, a mais, and an external torque.  For EP management: the communication, the application. For EP skin: the skin.</w:t>
+                                <w:t xml:space="preserve">It tells the kind of object of the endpoint under manipulation. For EP motion control: a joint, a motor or a controller. For EP analog sensors: a strain, a </w:t>
                               </w:r>
+                              <w:proofErr w:type="spellStart"/>
+                              <w:r>
+                                <w:rPr>
+                                  <w:rFonts w:ascii="Calibri" w:hAnsi="Calibri"/>
+                                  <w:sz w:val="18"/>
+                                  <w:szCs w:val="18"/>
+                                </w:rPr>
+                                <w:t>mais</w:t>
+                              </w:r>
+                              <w:proofErr w:type="spellEnd"/>
+                              <w:r>
+                                <w:rPr>
+                                  <w:rFonts w:ascii="Calibri" w:hAnsi="Calibri"/>
+                                  <w:sz w:val="18"/>
+                                  <w:szCs w:val="18"/>
+                                </w:rPr>
+                                <w:t xml:space="preserve">, and an external torque.  For EP management: the communication, the application. </w:t>
+                              </w:r>
+                              <w:proofErr w:type="gramStart"/>
+                              <w:r>
+                                <w:rPr>
+                                  <w:rFonts w:ascii="Calibri" w:hAnsi="Calibri"/>
+                                  <w:sz w:val="18"/>
+                                  <w:szCs w:val="18"/>
+                                </w:rPr>
+                                <w:t>For EP skin: the skin.</w:t>
+                              </w:r>
+                              <w:proofErr w:type="gramEnd"/>
                             </w:p>
                           </w:txbxContent>
                         </wps:txbx>
@@ -25876,7 +27338,25 @@
                                   <w:sz w:val="18"/>
                                   <w:szCs w:val="18"/>
                                 </w:rPr>
-                                <w:t>It is a logical grouping of variables: management, motion-control, analog sensors, skin.</w:t>
+                                <w:t xml:space="preserve">It is a logical grouping of variables: management, motion-control, analog sensors, </w:t>
+                              </w:r>
+                              <w:proofErr w:type="gramStart"/>
+                              <w:r>
+                                <w:rPr>
+                                  <w:rFonts w:asciiTheme="minorHAnsi" w:hAnsiTheme="minorHAnsi"/>
+                                  <w:sz w:val="18"/>
+                                  <w:szCs w:val="18"/>
+                                </w:rPr>
+                                <w:t>skin</w:t>
+                              </w:r>
+                              <w:proofErr w:type="gramEnd"/>
+                              <w:r>
+                                <w:rPr>
+                                  <w:rFonts w:asciiTheme="minorHAnsi" w:hAnsiTheme="minorHAnsi"/>
+                                  <w:sz w:val="18"/>
+                                  <w:szCs w:val="18"/>
+                                </w:rPr>
+                                <w:t>.</w:t>
                               </w:r>
                             </w:p>
                           </w:txbxContent>
@@ -26178,7 +27658,7 @@
       <w:pPr>
         <w:pStyle w:val="stycaption"/>
       </w:pPr>
-      <w:bookmarkStart w:id="36" w:name="_Ref283396180"/>
+      <w:bookmarkStart w:id="35" w:name="_Ref283396180"/>
       <w:r>
         <w:rPr>
           <w:b/>
@@ -26216,7 +27696,7 @@
         </w:rPr>
         <w:fldChar w:fldCharType="end"/>
       </w:r>
-      <w:bookmarkEnd w:id="36"/>
+      <w:bookmarkEnd w:id="35"/>
       <w:r>
         <w:t>:</w:t>
       </w:r>
@@ -26227,8 +27707,13 @@
         <w:t xml:space="preserve">ID assignment </w:t>
       </w:r>
       <w:r>
-        <w:t>in iCub</w:t>
-      </w:r>
+        <w:t xml:space="preserve">in </w:t>
+      </w:r>
+      <w:proofErr w:type="spellStart"/>
+      <w:r>
+        <w:t>iCub</w:t>
+      </w:r>
+      <w:proofErr w:type="spellEnd"/>
       <w:r>
         <w:t xml:space="preserve">. The </w:t>
       </w:r>
@@ -26251,9 +27736,55 @@
       <w:pPr>
         <w:pStyle w:val="Heading2"/>
       </w:pPr>
-      <w:bookmarkStart w:id="37" w:name="_Toc362349019"/>
+      <w:bookmarkStart w:id="36" w:name="_Toc362349019"/>
       <w:r>
         <w:t>Examples of assignation of IP, ID</w:t>
+      </w:r>
+      <w:bookmarkEnd w:id="36"/>
+    </w:p>
+    <w:p>
+      <w:pPr>
+        <w:pStyle w:val="stytext"/>
+      </w:pPr>
+      <w:r>
+        <w:t xml:space="preserve">In the following it is reported an example of how the </w:t>
+      </w:r>
+      <w:r>
+        <w:t>pair</w:t>
+      </w:r>
+      <w:r>
+        <w:t xml:space="preserve"> (IP, ID) has been assigned in the case of board EB1 in </w:t>
+      </w:r>
+      <w:proofErr w:type="spellStart"/>
+      <w:r>
+        <w:t>iCub</w:t>
+      </w:r>
+      <w:proofErr w:type="spellEnd"/>
+      <w:r>
+        <w:t>.</w:t>
+      </w:r>
+    </w:p>
+    <w:p>
+      <w:pPr>
+        <w:pStyle w:val="stytext"/>
+      </w:pPr>
+      <w:r>
+        <w:t>We shall also describe the binary of a ROP of kind set related to motion control.</w:t>
+      </w:r>
+    </w:p>
+    <w:p>
+      <w:pPr>
+        <w:pStyle w:val="stytext"/>
+      </w:pPr>
+    </w:p>
+    <w:p>
+      <w:pPr>
+        <w:pStyle w:val="Heading3"/>
+      </w:pPr>
+      <w:bookmarkStart w:id="37" w:name="_Toc362349020"/>
+      <w:r>
+        <w:lastRenderedPageBreak/>
+        <w:t>The board EB1</w:t>
       </w:r>
       <w:bookmarkEnd w:id="37"/>
     </w:p>
@@ -26262,13 +27793,43 @@
         <w:pStyle w:val="stytext"/>
       </w:pPr>
       <w:r>
-        <w:t xml:space="preserve">In the following it is reported an example of how the </w:t>
-      </w:r>
-      <w:r>
-        <w:t>pair</w:t>
-      </w:r>
-      <w:r>
-        <w:t xml:space="preserve"> (IP, ID) has been assigned in the case of board EB1 in iCub.</w:t>
+        <w:t>The board EB1</w:t>
+      </w:r>
+      <w:r>
+        <w:t xml:space="preserve"> </w:t>
+      </w:r>
+      <w:r>
+        <w:t xml:space="preserve">is representative of the left upper arm of </w:t>
+      </w:r>
+      <w:proofErr w:type="spellStart"/>
+      <w:r>
+        <w:t>iCub</w:t>
+      </w:r>
+      <w:proofErr w:type="spellEnd"/>
+      <w:r>
+        <w:t xml:space="preserve"> and as such it performs</w:t>
+      </w:r>
+      <w:r>
+        <w:t xml:space="preserve"> </w:t>
+      </w:r>
+      <w:r>
+        <w:t xml:space="preserve">motion control on four joints with four motors and works as a gateway of one strain </w:t>
+      </w:r>
+      <w:proofErr w:type="spellStart"/>
+      <w:r>
+        <w:t>analog</w:t>
+      </w:r>
+      <w:proofErr w:type="spellEnd"/>
+      <w:r>
+        <w:t xml:space="preserve"> sensor.  Moreover, the board can be configured to periodically signal some values and to enter or exit a 1 </w:t>
+      </w:r>
+      <w:proofErr w:type="spellStart"/>
+      <w:r>
+        <w:t>ms</w:t>
+      </w:r>
+      <w:proofErr w:type="spellEnd"/>
+      <w:r>
+        <w:t xml:space="preserve"> control mode loop.</w:t>
       </w:r>
     </w:p>
     <w:p>
@@ -26276,22 +27837,54 @@
         <w:pStyle w:val="stytext"/>
       </w:pPr>
       <w:r>
-        <w:t>We shall also describe the binary of a ROP of kind set related to motion control.</w:t>
+        <w:t xml:space="preserve">Those functionalities are organised with ROPs related to a number of network variables which can be grouped into three endpoints: one for motion control, one for </w:t>
+      </w:r>
+      <w:proofErr w:type="spellStart"/>
+      <w:r>
+        <w:t>analog</w:t>
+      </w:r>
+      <w:proofErr w:type="spellEnd"/>
+      <w:r>
+        <w:t xml:space="preserve"> sensors, and one for board management.</w:t>
       </w:r>
     </w:p>
     <w:p>
       <w:pPr>
         <w:pStyle w:val="stytext"/>
       </w:pPr>
+      <w:r>
+        <w:t xml:space="preserve">The ROP we describe is set&lt;”position PID of joint </w:t>
+      </w:r>
+      <w:r>
+        <w:t>2</w:t>
+      </w:r>
+      <w:r>
+        <w:t xml:space="preserve">”, value&gt;, where value is a 16 bytes </w:t>
+      </w:r>
+      <w:proofErr w:type="spellStart"/>
+      <w:r>
+        <w:t>struct</w:t>
+      </w:r>
+      <w:proofErr w:type="spellEnd"/>
+      <w:r>
+        <w:t xml:space="preserve"> of value {0x01, 0x02</w:t>
+      </w:r>
+      <w:proofErr w:type="gramStart"/>
+      <w:r>
+        <w:t>, …,</w:t>
+      </w:r>
+      <w:proofErr w:type="gramEnd"/>
+      <w:r>
+        <w:t xml:space="preserve"> 0x10}. </w:t>
+      </w:r>
     </w:p>
     <w:p>
       <w:pPr>
         <w:pStyle w:val="Heading3"/>
       </w:pPr>
-      <w:bookmarkStart w:id="38" w:name="_Toc362349020"/>
-      <w:r>
-        <w:lastRenderedPageBreak/>
-        <w:t>The board EB1</w:t>
+      <w:bookmarkStart w:id="38" w:name="_Toc362349021"/>
+      <w:r>
+        <w:t>The IP assignment</w:t>
       </w:r>
       <w:bookmarkEnd w:id="38"/>
     </w:p>
@@ -26300,19 +27893,7 @@
         <w:pStyle w:val="stytext"/>
       </w:pPr>
       <w:r>
-        <w:t>The board EB1</w:t>
-      </w:r>
-      <w:r>
-        <w:t xml:space="preserve"> </w:t>
-      </w:r>
-      <w:r>
-        <w:t>is representative of the left upper arm of iCub and as such it performs</w:t>
-      </w:r>
-      <w:r>
-        <w:t xml:space="preserve"> </w:t>
-      </w:r>
-      <w:r>
-        <w:t>motion control on four joints with four motors and works as a gateway of one strain analog sensor.  Moreover, the board can be configured to periodically signal some values and to enter or exit a 1 ms control mode loop.</w:t>
+        <w:t>Every device which wants to communicate with the EB1 board shall send a ROP related to a variable with IP equal to the IP address of the board EB1: 100.0.1.1.</w:t>
       </w:r>
     </w:p>
     <w:p>
@@ -26320,35 +27901,22 @@
         <w:pStyle w:val="stytext"/>
       </w:pPr>
       <w:r>
-        <w:t>Those functionalities are organised with ROPs related to a number of network variables which can be grouped into three endpoints: one for motion control, one for analog sensors, and one for board management.</w:t>
+        <w:t>The IP value is not contained inside the ROP.  It is just used to send the UDP packet to the EB1 board.</w:t>
       </w:r>
     </w:p>
     <w:p>
       <w:pPr>
-        <w:pStyle w:val="stytext"/>
-      </w:pPr>
-      <w:r>
-        <w:t xml:space="preserve">The ROP we describe is set&lt;”position PID of joint </w:t>
-      </w:r>
-      <w:r>
-        <w:t>2</w:t>
-      </w:r>
-      <w:r>
-        <w:t xml:space="preserve">”, value&gt;, where value is a 16 bytes struct of value {0x01, 0x02, …, 0x10}. </w:t>
-      </w:r>
-    </w:p>
-    <w:p>
-      <w:pPr>
-        <w:pStyle w:val="stytext"/>
-      </w:pPr>
-    </w:p>
-    <w:p>
-      <w:pPr>
         <w:pStyle w:val="Heading3"/>
       </w:pPr>
-      <w:bookmarkStart w:id="39" w:name="_Toc362349021"/>
-      <w:r>
-        <w:t>The IP assignment</w:t>
+      <w:bookmarkStart w:id="39" w:name="_Toc362349022"/>
+      <w:r>
+        <w:t xml:space="preserve">The </w:t>
+      </w:r>
+      <w:r>
+        <w:t>ID</w:t>
+      </w:r>
+      <w:r>
+        <w:t xml:space="preserve"> assignment</w:t>
       </w:r>
       <w:bookmarkEnd w:id="39"/>
     </w:p>
@@ -26357,46 +27925,16 @@
         <w:pStyle w:val="stytext"/>
       </w:pPr>
       <w:r>
-        <w:t>Every device which wants to communicate with the EB1 board shall send a ROP related to a variable with IP equal to the IP address of the board EB1: 100.0.1.1.</w:t>
-      </w:r>
-    </w:p>
-    <w:p>
-      <w:pPr>
-        <w:pStyle w:val="stytext"/>
-      </w:pPr>
-      <w:r>
-        <w:t>The IP value is not contained inside the ROP.  It is just used to send the UDP packet to the EB1 board.</w:t>
-      </w:r>
-    </w:p>
-    <w:p>
-      <w:pPr>
-        <w:pStyle w:val="Heading3"/>
-      </w:pPr>
-      <w:bookmarkStart w:id="40" w:name="_Toc362349022"/>
-      <w:r>
-        <w:t xml:space="preserve">The </w:t>
-      </w:r>
-      <w:r>
-        <w:t>ID</w:t>
-      </w:r>
-      <w:r>
-        <w:t xml:space="preserve"> assignment</w:t>
-      </w:r>
-      <w:bookmarkEnd w:id="40"/>
-    </w:p>
-    <w:p>
-      <w:pPr>
-        <w:pStyle w:val="stytext"/>
-      </w:pPr>
-      <w:r>
         <w:t xml:space="preserve">The variables related to motion control shall have EP equal to </w:t>
       </w:r>
+      <w:proofErr w:type="spellStart"/>
       <w:r>
         <w:rPr>
           <w:rStyle w:val="usrvarsChar"/>
         </w:rPr>
         <w:t>eoprot_endpoint_motioncontrol</w:t>
       </w:r>
+      <w:proofErr w:type="spellEnd"/>
       <w:r>
         <w:t xml:space="preserve"> </w:t>
       </w:r>
@@ -26410,8 +27948,17 @@
         <w:t>01</w:t>
       </w:r>
       <w:r>
-        <w:t xml:space="preserve">), those related to analog sensors shall have EP equal to </w:t>
-      </w:r>
+        <w:t xml:space="preserve">), those related to </w:t>
+      </w:r>
+      <w:proofErr w:type="spellStart"/>
+      <w:r>
+        <w:t>analog</w:t>
+      </w:r>
+      <w:proofErr w:type="spellEnd"/>
+      <w:r>
+        <w:t xml:space="preserve"> sensors shall have EP equal to </w:t>
+      </w:r>
+      <w:proofErr w:type="spellStart"/>
       <w:r>
         <w:rPr>
           <w:rStyle w:val="usrvarsChar"/>
@@ -26430,6 +27977,7 @@
         </w:rPr>
         <w:t>analogsensors</w:t>
       </w:r>
+      <w:proofErr w:type="spellEnd"/>
       <w:r>
         <w:t xml:space="preserve"> (</w:t>
       </w:r>
@@ -26445,6 +27993,7 @@
       <w:r>
         <w:t xml:space="preserve">those related to management shall have EP equal to </w:t>
       </w:r>
+      <w:proofErr w:type="spellStart"/>
       <w:r>
         <w:rPr>
           <w:rStyle w:val="usrvarsChar"/>
@@ -26457,6 +28006,7 @@
         </w:rPr>
         <w:t>management</w:t>
       </w:r>
+      <w:proofErr w:type="spellEnd"/>
       <w:r>
         <w:t xml:space="preserve"> (</w:t>
       </w:r>
@@ -26491,8 +28041,13 @@
       <w:r>
         <w:t xml:space="preserve">he </w:t>
       </w:r>
-      <w:r>
-        <w:t xml:space="preserve">analog sensors </w:t>
+      <w:proofErr w:type="spellStart"/>
+      <w:r>
+        <w:t>analog</w:t>
+      </w:r>
+      <w:proofErr w:type="spellEnd"/>
+      <w:r>
+        <w:t xml:space="preserve"> sensors </w:t>
       </w:r>
       <w:r>
         <w:t xml:space="preserve">endpoint contains one strain, and the </w:t>
@@ -26508,7 +28063,7 @@
       <w:pPr>
         <w:pStyle w:val="Heading3"/>
       </w:pPr>
-      <w:bookmarkStart w:id="41" w:name="_Toc362349023"/>
+      <w:bookmarkStart w:id="40" w:name="_Toc362349023"/>
       <w:r>
         <w:t xml:space="preserve">The ID assignment for </w:t>
       </w:r>
@@ -26521,7 +28076,7 @@
       <w:r>
         <w:t xml:space="preserve"> variable</w:t>
       </w:r>
-      <w:bookmarkEnd w:id="41"/>
+      <w:bookmarkEnd w:id="40"/>
     </w:p>
     <w:p>
       <w:pPr>
@@ -26539,12 +28094,14 @@
       <w:r>
         <w:t xml:space="preserve">endpoint </w:t>
       </w:r>
+      <w:proofErr w:type="spellStart"/>
       <w:r>
         <w:rPr>
           <w:rStyle w:val="usrvarsChar"/>
         </w:rPr>
         <w:t>eoprot_endpoint_motioncontrol</w:t>
       </w:r>
+      <w:proofErr w:type="spellEnd"/>
       <w:r>
         <w:t xml:space="preserve">, the </w:t>
       </w:r>
@@ -26607,12 +28164,14 @@
       <w:r>
         <w:t xml:space="preserve">= </w:t>
       </w:r>
+      <w:proofErr w:type="spellStart"/>
       <w:r>
         <w:rPr>
           <w:rStyle w:val="usrvarsChar"/>
         </w:rPr>
         <w:t>eoprot_endpoint_motioncontrol</w:t>
       </w:r>
+      <w:proofErr w:type="spellEnd"/>
       <w:r>
         <w:t xml:space="preserve"> </w:t>
       </w:r>
@@ -26639,24 +28198,18 @@
       </w:r>
       <w:r>
         <w:tab/>
-      </w:r>
-      <w:r>
         <w:t xml:space="preserve">= </w:t>
       </w:r>
+      <w:proofErr w:type="spellStart"/>
       <w:r>
         <w:rPr>
           <w:rStyle w:val="usrvarsChar"/>
         </w:rPr>
         <w:t>eomc_entity_joint</w:t>
       </w:r>
-      <w:r>
-        <w:t xml:space="preserve"> (0x0</w:t>
-      </w:r>
-      <w:r>
-        <w:t>0</w:t>
-      </w:r>
-      <w:r>
-        <w:t xml:space="preserve">), </w:t>
+      <w:proofErr w:type="spellEnd"/>
+      <w:r>
+        <w:t xml:space="preserve"> (0x00), </w:t>
       </w:r>
     </w:p>
     <w:p>
@@ -26709,12 +28262,14 @@
       <w:r>
         <w:t xml:space="preserve">= </w:t>
       </w:r>
+      <w:proofErr w:type="spellStart"/>
       <w:r>
         <w:rPr>
           <w:rStyle w:val="usrvarsChar"/>
         </w:rPr>
         <w:t>eoprot_tag_mc_joint_config_pidposition</w:t>
       </w:r>
+      <w:proofErr w:type="spellEnd"/>
       <w:r>
         <w:t xml:space="preserve"> (0x0</w:t>
       </w:r>
@@ -26727,18 +28282,19 @@
     </w:p>
     <w:p>
       <w:pPr>
-        <w:pStyle w:val="stytext"/>
-      </w:pPr>
-    </w:p>
-    <w:p>
-      <w:pPr>
         <w:pStyle w:val="Heading3"/>
       </w:pPr>
-      <w:bookmarkStart w:id="42" w:name="_Toc362349024"/>
-      <w:r>
-        <w:t>The ROP</w:t>
-      </w:r>
-      <w:bookmarkEnd w:id="42"/>
+      <w:bookmarkStart w:id="41" w:name="_Toc362349024"/>
+      <w:r>
+        <w:t xml:space="preserve">The </w:t>
+      </w:r>
+      <w:r>
+        <w:t xml:space="preserve">resulting </w:t>
+      </w:r>
+      <w:r>
+        <w:t>ROP</w:t>
+      </w:r>
+      <w:bookmarkEnd w:id="41"/>
     </w:p>
     <w:p>
       <w:pPr>
@@ -27270,6 +28826,7 @@
                                 <w:pStyle w:val="NormalWeb"/>
                                 <w:jc w:val="center"/>
                               </w:pPr>
+                              <w:proofErr w:type="gramStart"/>
                               <w:r>
                                 <w:rPr>
                                   <w:rFonts w:ascii="Calibri" w:hAnsi="Calibri"/>
@@ -27278,6 +28835,7 @@
                                 </w:rPr>
                                 <w:t>set</w:t>
                               </w:r>
+                              <w:proofErr w:type="gramEnd"/>
                             </w:p>
                           </w:txbxContent>
                         </wps:txbx>
@@ -27637,6 +29195,7 @@
                                 </w:rPr>
                                 <w:t>0x01 (</w:t>
                               </w:r>
+                              <w:proofErr w:type="spellStart"/>
                               <w:r>
                                 <w:rPr>
                                   <w:rStyle w:val="usrvarsChar"/>
@@ -27645,6 +29204,7 @@
                                 </w:rPr>
                                 <w:t>eoprot_endpoint_motioncontrol</w:t>
                               </w:r>
+                              <w:proofErr w:type="spellEnd"/>
                               <w:r>
                                 <w:rPr>
                                   <w:rStyle w:val="usrvarsChar"/>
@@ -27702,7 +29262,25 @@
                                   <w:sz w:val="18"/>
                                   <w:szCs w:val="18"/>
                                 </w:rPr>
-                                <w:t>0x00 (eomc_entity_joint)</w:t>
+                                <w:t>0x00 (</w:t>
+                              </w:r>
+                              <w:proofErr w:type="spellStart"/>
+                              <w:r>
+                                <w:rPr>
+                                  <w:rFonts w:ascii="Calibri" w:hAnsi="Calibri"/>
+                                  <w:sz w:val="18"/>
+                                  <w:szCs w:val="18"/>
+                                </w:rPr>
+                                <w:t>eomc_entity_joint</w:t>
+                              </w:r>
+                              <w:proofErr w:type="spellEnd"/>
+                              <w:r>
+                                <w:rPr>
+                                  <w:rFonts w:ascii="Calibri" w:hAnsi="Calibri"/>
+                                  <w:sz w:val="18"/>
+                                  <w:szCs w:val="18"/>
+                                </w:rPr>
+                                <w:t>)</w:t>
                               </w:r>
                             </w:p>
                             <w:p>
@@ -27830,6 +29408,7 @@
                                 </w:rPr>
                                 <w:t>0x02 (</w:t>
                               </w:r>
+                              <w:proofErr w:type="spellStart"/>
                               <w:r>
                                 <w:rPr>
                                   <w:rStyle w:val="usrvarsChar"/>
@@ -27838,6 +29417,7 @@
                                 </w:rPr>
                                 <w:t>eoprot_tag_mc_joint_config_pidposition</w:t>
                               </w:r>
+                              <w:proofErr w:type="spellEnd"/>
                               <w:r>
                                 <w:rPr>
                                   <w:rStyle w:val="usrvarsChar"/>
@@ -28439,6 +30019,8 @@
       <w:pPr>
         <w:pStyle w:val="stytext"/>
       </w:pPr>
+      <w:bookmarkStart w:id="42" w:name="_GoBack"/>
+      <w:bookmarkEnd w:id="42"/>
     </w:p>
     <w:p>
       <w:pPr>
@@ -28766,6 +30348,7 @@
         <w:pStyle w:val="stycaption"/>
       </w:pPr>
       <w:bookmarkStart w:id="45" w:name="_Ref284598837"/>
+      <w:proofErr w:type="gramStart"/>
       <w:r>
         <w:rPr>
           <w:b/>
@@ -28813,13 +30396,13 @@
       <w:r>
         <w:t>.</w:t>
       </w:r>
+      <w:proofErr w:type="gramEnd"/>
     </w:p>
     <w:p>
       <w:pPr>
         <w:pStyle w:val="stytext"/>
       </w:pPr>
     </w:p>
-    <w:bookmarkEnd w:id="0"/>
     <w:p>
       <w:pPr>
         <w:pStyle w:val="stytext"/>
@@ -29274,7 +30857,15 @@
                             <w:t>– T</w:t>
                           </w:r>
                           <w:r>
-                            <w:t>SD-ICUB-ethernet-protocol</w:t>
+                            <w:t>SD-ICUB-</w:t>
+                          </w:r>
+                          <w:proofErr w:type="spellStart"/>
+                          <w:r>
+                            <w:t>ethernet</w:t>
+                          </w:r>
+                          <w:proofErr w:type="spellEnd"/>
+                          <w:r>
+                            <w:t>-protocol</w:t>
                           </w:r>
                         </w:p>
                       </w:txbxContent>
@@ -34394,7 +35985,7 @@
 </file>
 
 <file path=customXml/itemProps1.xml><?xml version="1.0" encoding="utf-8"?>
-<ds:datastoreItem xmlns:ds="http://schemas.openxmlformats.org/officeDocument/2006/customXml" ds:itemID="{B628550C-F665-49A1-A3D5-10C549C2C548}">
+<ds:datastoreItem xmlns:ds="http://schemas.openxmlformats.org/officeDocument/2006/customXml" ds:itemID="{14FBA771-CEE5-4779-9C0C-93C54665532A}">
   <ds:schemaRefs>
     <ds:schemaRef ds:uri="http://schemas.openxmlformats.org/officeDocument/2006/bibliography"/>
   </ds:schemaRefs>
